--- a/Documento de visao.docx
+++ b/Documento de visao.docx
@@ -248,7 +248,7 @@
         <w:spacing w:after="100" w:before="0" w:line="259" w:lineRule="auto"/>
         <w:contextualSpacing w:val="0"/>
       </w:pPr>
-      <w:hyperlink w:anchor="h.gjdgxs">
+      <w:hyperlink w:anchor="_gjdgxs">
         <w:r>
           <w:rPr>
             <w:rFonts w:ascii="Arial" w:cs="Arial" w:eastAsia="Arial" w:hAnsi="Arial"/>
@@ -262,7 +262,7 @@
           <w:t xml:space="preserve">Histórico de Revisão</w:t>
         </w:r>
       </w:hyperlink>
-      <w:hyperlink w:anchor="h.gjdgxs">
+      <w:hyperlink w:anchor="_gjdgxs">
         <w:r>
           <w:rPr>
             <w:rFonts w:ascii="Arial" w:cs="Arial" w:eastAsia="Arial" w:hAnsi="Arial"/>
@@ -283,7 +283,7 @@
         <w:spacing w:after="100" w:before="0" w:line="259" w:lineRule="auto"/>
         <w:contextualSpacing w:val="0"/>
       </w:pPr>
-      <w:hyperlink w:anchor="h.30j0zll">
+      <w:hyperlink w:anchor="_30j0zll">
         <w:r>
           <w:rPr>
             <w:rFonts w:ascii="Arial" w:cs="Arial" w:eastAsia="Arial" w:hAnsi="Arial"/>
@@ -297,7 +297,7 @@
           <w:t xml:space="preserve">Cronograma</w:t>
         </w:r>
       </w:hyperlink>
-      <w:hyperlink w:anchor="h.30j0zll">
+      <w:hyperlink w:anchor="_30j0zll">
         <w:r>
           <w:rPr>
             <w:rFonts w:ascii="Arial" w:cs="Arial" w:eastAsia="Arial" w:hAnsi="Arial"/>
@@ -318,7 +318,7 @@
         <w:spacing w:after="100" w:before="0" w:line="259" w:lineRule="auto"/>
         <w:contextualSpacing w:val="0"/>
       </w:pPr>
-      <w:hyperlink w:anchor="h.1fob9te">
+      <w:hyperlink w:anchor="_1fob9te">
         <w:r>
           <w:rPr>
             <w:rFonts w:ascii="Arial" w:cs="Arial" w:eastAsia="Arial" w:hAnsi="Arial"/>
@@ -332,7 +332,7 @@
           <w:t xml:space="preserve">Requisitos</w:t>
         </w:r>
       </w:hyperlink>
-      <w:hyperlink w:anchor="h.1fob9te">
+      <w:hyperlink w:anchor="_1fob9te">
         <w:r>
           <w:rPr>
             <w:rFonts w:ascii="Arial" w:cs="Arial" w:eastAsia="Arial" w:hAnsi="Arial"/>
@@ -353,7 +353,7 @@
         <w:spacing w:after="100" w:before="0" w:line="259" w:lineRule="auto"/>
         <w:contextualSpacing w:val="0"/>
       </w:pPr>
-      <w:hyperlink w:anchor="h.3znysh7">
+      <w:hyperlink w:anchor="_3znysh7">
         <w:r>
           <w:rPr>
             <w:rFonts w:ascii="Arial" w:cs="Arial" w:eastAsia="Arial" w:hAnsi="Arial"/>
@@ -367,7 +367,7 @@
           <w:t xml:space="preserve">Análise de riscos</w:t>
         </w:r>
       </w:hyperlink>
-      <w:hyperlink w:anchor="h.3znysh7">
+      <w:hyperlink w:anchor="_3znysh7">
         <w:r>
           <w:rPr>
             <w:rFonts w:ascii="Arial" w:cs="Arial" w:eastAsia="Arial" w:hAnsi="Arial"/>
@@ -388,7 +388,7 @@
         <w:spacing w:after="100" w:before="0" w:line="259" w:lineRule="auto"/>
         <w:contextualSpacing w:val="0"/>
       </w:pPr>
-      <w:hyperlink w:anchor="h.2et92p0">
+      <w:hyperlink w:anchor="_2et92p0">
         <w:r>
           <w:rPr>
             <w:rFonts w:ascii="Arial" w:cs="Arial" w:eastAsia="Arial" w:hAnsi="Arial"/>
@@ -402,7 +402,7 @@
           <w:t xml:space="preserve">Plano de negócio</w:t>
         </w:r>
       </w:hyperlink>
-      <w:hyperlink w:anchor="h.2et92p0">
+      <w:hyperlink w:anchor="_2et92p0">
         <w:r>
           <w:rPr>
             <w:rFonts w:ascii="Arial" w:cs="Arial" w:eastAsia="Arial" w:hAnsi="Arial"/>
@@ -423,7 +423,7 @@
         <w:spacing w:after="100" w:before="0" w:line="259" w:lineRule="auto"/>
         <w:contextualSpacing w:val="0"/>
       </w:pPr>
-      <w:hyperlink w:anchor="h.tyjcwt">
+      <w:hyperlink w:anchor="_tyjcwt">
         <w:r>
           <w:rPr>
             <w:rFonts w:ascii="Arial" w:cs="Arial" w:eastAsia="Arial" w:hAnsi="Arial"/>
@@ -437,7 +437,7 @@
           <w:t xml:space="preserve">Apêndices</w:t>
         </w:r>
       </w:hyperlink>
-      <w:hyperlink w:anchor="h.tyjcwt">
+      <w:hyperlink w:anchor="_tyjcwt">
         <w:r>
           <w:rPr>
             <w:rFonts w:ascii="Arial" w:cs="Arial" w:eastAsia="Arial" w:hAnsi="Arial"/>
@@ -459,7 +459,7 @@
         <w:ind w:left="220" w:firstLine="0"/>
         <w:contextualSpacing w:val="0"/>
       </w:pPr>
-      <w:hyperlink w:anchor="h.3dy6vkm">
+      <w:hyperlink w:anchor="_3dy6vkm">
         <w:r>
           <w:rPr>
             <w:rFonts w:ascii="Arial" w:cs="Arial" w:eastAsia="Arial" w:hAnsi="Arial"/>
@@ -473,7 +473,7 @@
           <w:t xml:space="preserve">Diagramas de casos de uso</w:t>
         </w:r>
       </w:hyperlink>
-      <w:hyperlink w:anchor="h.3dy6vkm">
+      <w:hyperlink w:anchor="_3dy6vkm">
         <w:r>
           <w:rPr>
             <w:rFonts w:ascii="Arial" w:cs="Arial" w:eastAsia="Arial" w:hAnsi="Arial"/>
@@ -494,7 +494,7 @@
         <w:spacing w:after="100" w:before="0" w:line="259" w:lineRule="auto"/>
         <w:contextualSpacing w:val="0"/>
       </w:pPr>
-      <w:hyperlink w:anchor="h.1t3h5sf">
+      <w:hyperlink w:anchor="_1t3h5sf">
         <w:r>
           <w:rPr>
             <w:rFonts w:ascii="Arial" w:cs="Arial" w:eastAsia="Arial" w:hAnsi="Arial"/>
@@ -508,7 +508,7 @@
           <w:t xml:space="preserve">Glossário</w:t>
         </w:r>
       </w:hyperlink>
-      <w:hyperlink w:anchor="h.1t3h5sf">
+      <w:hyperlink w:anchor="_1t3h5sf">
         <w:r>
           <w:rPr>
             <w:rFonts w:ascii="Arial" w:cs="Arial" w:eastAsia="Arial" w:hAnsi="Arial"/>
@@ -783,7 +783,7 @@
         <w:pStyle w:val="Heading1"/>
         <w:contextualSpacing w:val="0"/>
       </w:pPr>
-      <w:bookmarkStart w:colFirst="0" w:colLast="0" w:name="h.gjdgxs" w:id="0"/>
+      <w:bookmarkStart w:colFirst="0" w:colLast="0" w:name="_gjdgxs" w:id="0"/>
       <w:bookmarkEnd w:id="0"/>
       <w:r>
         <w:rPr>
@@ -812,7 +812,7 @@
       <w:tblPr>
         <w:tblStyle w:val="Table1"/>
         <w:bidi w:val="0"/>
-        <w:tblW w:w="8494.0" w:type="dxa"/>
+        <w:tblW w:w="8514.0" w:type="dxa"/>
         <w:jc w:val="left"/>
         <w:tblInd w:w="-115.0" w:type="dxa"/>
         <w:tblBorders>
@@ -827,15 +827,15 @@
         <w:tblLook w:val="0400"/>
       </w:tblPr>
       <w:tblGrid>
-        <w:gridCol w:w="2123"/>
-        <w:gridCol w:w="2123"/>
-        <w:gridCol w:w="2124"/>
+        <w:gridCol w:w="1410"/>
+        <w:gridCol w:w="1245"/>
+        <w:gridCol w:w="3735"/>
         <w:gridCol w:w="2124"/>
         <w:tblGridChange w:id="0">
           <w:tblGrid>
-            <w:gridCol w:w="2123"/>
-            <w:gridCol w:w="2123"/>
-            <w:gridCol w:w="2124"/>
+            <w:gridCol w:w="1410"/>
+            <w:gridCol w:w="1245"/>
+            <w:gridCol w:w="3735"/>
             <w:gridCol w:w="2124"/>
           </w:tblGrid>
         </w:tblGridChange>
@@ -948,7 +948,7 @@
                 <w:rFonts w:ascii="Arial" w:cs="Arial" w:eastAsia="Arial" w:hAnsi="Arial"/>
                 <w:rtl w:val="0"/>
               </w:rPr>
-              <w:t xml:space="preserve">Criação do document de visão</w:t>
+              <w:t xml:space="preserve">Criação do documento de visão</w:t>
             </w:r>
           </w:p>
         </w:tc>
@@ -977,8 +977,10 @@
             </w:pPr>
             <w:r>
               <w:rPr>
-                <w:rtl w:val="0"/>
-              </w:rPr>
+                <w:rFonts w:ascii="Arial" w:cs="Arial" w:eastAsia="Arial" w:hAnsi="Arial"/>
+                <w:rtl w:val="0"/>
+              </w:rPr>
+              <w:t xml:space="preserve">18/08</w:t>
             </w:r>
           </w:p>
         </w:tc>
@@ -990,8 +992,10 @@
             </w:pPr>
             <w:r>
               <w:rPr>
-                <w:rtl w:val="0"/>
-              </w:rPr>
+                <w:rFonts w:ascii="Arial" w:cs="Arial" w:eastAsia="Arial" w:hAnsi="Arial"/>
+                <w:rtl w:val="0"/>
+              </w:rPr>
+              <w:t xml:space="preserve">0.2</w:t>
             </w:r>
           </w:p>
         </w:tc>
@@ -1003,8 +1007,10 @@
             </w:pPr>
             <w:r>
               <w:rPr>
-                <w:rtl w:val="0"/>
-              </w:rPr>
+                <w:rFonts w:ascii="Arial" w:cs="Arial" w:eastAsia="Arial" w:hAnsi="Arial"/>
+                <w:rtl w:val="0"/>
+              </w:rPr>
+              <w:t xml:space="preserve">Adição da história dos requisitos</w:t>
             </w:r>
           </w:p>
         </w:tc>
@@ -1016,8 +1022,10 @@
             </w:pPr>
             <w:r>
               <w:rPr>
-                <w:rtl w:val="0"/>
-              </w:rPr>
+                <w:rFonts w:ascii="Arial" w:cs="Arial" w:eastAsia="Arial" w:hAnsi="Arial"/>
+                <w:rtl w:val="0"/>
+              </w:rPr>
+              <w:t xml:space="preserve">Karina Hagiwara</w:t>
             </w:r>
           </w:p>
         </w:tc>
@@ -1031,8 +1039,10 @@
             </w:pPr>
             <w:r>
               <w:rPr>
-                <w:rtl w:val="0"/>
-              </w:rPr>
+                <w:rFonts w:ascii="Arial" w:cs="Arial" w:eastAsia="Arial" w:hAnsi="Arial"/>
+                <w:rtl w:val="0"/>
+              </w:rPr>
+              <w:t xml:space="preserve">22/08</w:t>
             </w:r>
           </w:p>
         </w:tc>
@@ -1044,8 +1054,10 @@
             </w:pPr>
             <w:r>
               <w:rPr>
-                <w:rtl w:val="0"/>
-              </w:rPr>
+                <w:rFonts w:ascii="Arial" w:cs="Arial" w:eastAsia="Arial" w:hAnsi="Arial"/>
+                <w:rtl w:val="0"/>
+              </w:rPr>
+              <w:t xml:space="preserve">0.3</w:t>
             </w:r>
           </w:p>
         </w:tc>
@@ -1057,8 +1069,10 @@
             </w:pPr>
             <w:r>
               <w:rPr>
-                <w:rtl w:val="0"/>
-              </w:rPr>
+                <w:rFonts w:ascii="Arial" w:cs="Arial" w:eastAsia="Arial" w:hAnsi="Arial"/>
+                <w:rtl w:val="0"/>
+              </w:rPr>
+              <w:t xml:space="preserve">Alteração da história dos requisitos</w:t>
             </w:r>
           </w:p>
         </w:tc>
@@ -1070,8 +1084,10 @@
             </w:pPr>
             <w:r>
               <w:rPr>
-                <w:rtl w:val="0"/>
-              </w:rPr>
+                <w:rFonts w:ascii="Arial" w:cs="Arial" w:eastAsia="Arial" w:hAnsi="Arial"/>
+                <w:rtl w:val="0"/>
+              </w:rPr>
+              <w:t xml:space="preserve">Karina Hagiwara</w:t>
             </w:r>
           </w:p>
         </w:tc>
@@ -1146,7 +1162,7 @@
         <w:pStyle w:val="Heading1"/>
         <w:contextualSpacing w:val="0"/>
       </w:pPr>
-      <w:bookmarkStart w:colFirst="0" w:colLast="0" w:name="h.30j0zll" w:id="1"/>
+      <w:bookmarkStart w:colFirst="0" w:colLast="0" w:name="_30j0zll" w:id="1"/>
       <w:bookmarkEnd w:id="1"/>
       <w:r>
         <w:rPr>
@@ -1552,1052 +1568,13 @@
     </w:p>
     <w:p>
       <w:pPr>
-        <w:pStyle w:val="Heading1"/>
-        <w:contextualSpacing w:val="0"/>
-      </w:pPr>
-      <w:bookmarkStart w:colFirst="0" w:colLast="0" w:name="h.1fob9te" w:id="2"/>
-      <w:bookmarkEnd w:id="2"/>
-      <w:r>
-        <w:rPr>
-          <w:rFonts w:ascii="Arial" w:cs="Arial" w:eastAsia="Arial" w:hAnsi="Arial"/>
-          <w:rtl w:val="0"/>
-        </w:rPr>
-        <w:t xml:space="preserve">Requisitos</w:t>
-      </w:r>
-      <w:r>
-        <w:rPr>
-          <w:rtl w:val="0"/>
-        </w:rPr>
-      </w:r>
-    </w:p>
-    <w:p>
-      <w:pPr>
-        <w:contextualSpacing w:val="0"/>
-      </w:pPr>
-      <w:r>
-        <w:rPr>
-          <w:rtl w:val="0"/>
-        </w:rPr>
-      </w:r>
-    </w:p>
-    <w:tbl>
-      <w:tblPr>
-        <w:tblStyle w:val="Table3"/>
-        <w:bidi w:val="0"/>
-        <w:tblW w:w="8488.0" w:type="dxa"/>
-        <w:jc w:val="left"/>
-        <w:tblInd w:w="-45.0" w:type="dxa"/>
-        <w:tblBorders>
-          <w:top w:color="cccccc" w:space="0" w:sz="6" w:val="single"/>
-          <w:left w:color="cccccc" w:space="0" w:sz="6" w:val="single"/>
-          <w:bottom w:color="cccccc" w:space="0" w:sz="6" w:val="single"/>
-          <w:right w:color="cccccc" w:space="0" w:sz="6" w:val="single"/>
-        </w:tblBorders>
-        <w:tblLayout w:type="fixed"/>
-        <w:tblLook w:val="0400"/>
-      </w:tblPr>
-      <w:tblGrid>
-        <w:gridCol w:w="2488"/>
-        <w:gridCol w:w="2812"/>
-        <w:gridCol w:w="1383"/>
-        <w:gridCol w:w="1805"/>
-        <w:tblGridChange w:id="0">
-          <w:tblGrid>
-            <w:gridCol w:w="2488"/>
-            <w:gridCol w:w="2812"/>
-            <w:gridCol w:w="1383"/>
-            <w:gridCol w:w="1805"/>
-          </w:tblGrid>
-        </w:tblGridChange>
-      </w:tblGrid>
-      <w:tr>
-        <w:trPr>
-          <w:trHeight w:val="300" w:hRule="atLeast"/>
-        </w:trPr>
-        <w:tc>
-          <w:tcPr>
-            <w:gridSpan w:val="4"/>
-            <w:tcBorders>
-              <w:top w:color="000000" w:space="0" w:sz="6" w:val="single"/>
-              <w:left w:color="000000" w:space="0" w:sz="6" w:val="single"/>
-              <w:bottom w:color="000000" w:space="0" w:sz="6" w:val="single"/>
-              <w:right w:color="000000" w:space="0" w:sz="6" w:val="single"/>
-            </w:tcBorders>
-            <w:shd w:fill="efefef"/>
-            <w:tcMar>
-              <w:top w:w="30.0" w:type="dxa"/>
-              <w:left w:w="45.0" w:type="dxa"/>
-              <w:bottom w:w="30.0" w:type="dxa"/>
-              <w:right w:w="45.0" w:type="dxa"/>
-            </w:tcMar>
-            <w:vAlign w:val="center"/>
-          </w:tcPr>
-          <w:p>
-            <w:pPr>
-              <w:spacing w:after="0" w:before="0" w:line="240" w:lineRule="auto"/>
-              <w:ind w:left="0" w:firstLine="0"/>
-              <w:contextualSpacing w:val="0"/>
-            </w:pPr>
-            <w:r>
-              <w:rPr>
-                <w:rtl w:val="0"/>
-              </w:rPr>
-            </w:r>
-          </w:p>
-        </w:tc>
-      </w:tr>
-      <w:tr>
-        <w:trPr>
-          <w:trHeight w:val="300" w:hRule="atLeast"/>
-        </w:trPr>
-        <w:tc>
-          <w:tcPr>
-            <w:vMerge w:val="restart"/>
-            <w:tcBorders>
-              <w:top w:color="cccccc" w:space="0" w:sz="6" w:val="single"/>
-              <w:left w:color="000000" w:space="0" w:sz="6" w:val="single"/>
-              <w:bottom w:color="000000" w:space="0" w:sz="6" w:val="single"/>
-              <w:right w:color="000000" w:space="0" w:sz="6" w:val="single"/>
-            </w:tcBorders>
-            <w:tcMar>
-              <w:top w:w="30.0" w:type="dxa"/>
-              <w:left w:w="45.0" w:type="dxa"/>
-              <w:bottom w:w="30.0" w:type="dxa"/>
-              <w:right w:w="45.0" w:type="dxa"/>
-            </w:tcMar>
-            <w:vAlign w:val="center"/>
-          </w:tcPr>
-          <w:p>
-            <w:pPr>
-              <w:spacing w:after="0" w:before="0" w:line="240" w:lineRule="auto"/>
-              <w:ind w:left="0" w:firstLine="0"/>
-              <w:contextualSpacing w:val="0"/>
-            </w:pPr>
-            <w:r>
-              <w:rPr>
-                <w:rtl w:val="0"/>
-              </w:rPr>
-            </w:r>
-          </w:p>
-        </w:tc>
-        <w:tc>
-          <w:tcPr>
-            <w:gridSpan w:val="2"/>
-            <w:tcBorders>
-              <w:top w:color="cccccc" w:space="0" w:sz="6" w:val="single"/>
-              <w:left w:color="cccccc" w:space="0" w:sz="6" w:val="single"/>
-              <w:bottom w:color="000000" w:space="0" w:sz="6" w:val="single"/>
-              <w:right w:color="000000" w:space="0" w:sz="6" w:val="single"/>
-            </w:tcBorders>
-            <w:tcMar>
-              <w:top w:w="30.0" w:type="dxa"/>
-              <w:left w:w="45.0" w:type="dxa"/>
-              <w:bottom w:w="30.0" w:type="dxa"/>
-              <w:right w:w="45.0" w:type="dxa"/>
-            </w:tcMar>
-            <w:vAlign w:val="center"/>
-          </w:tcPr>
-          <w:p>
-            <w:pPr>
-              <w:spacing w:after="0" w:before="0" w:line="240" w:lineRule="auto"/>
-              <w:ind w:left="0" w:firstLine="0"/>
-              <w:contextualSpacing w:val="0"/>
-            </w:pPr>
-            <w:r>
-              <w:rPr>
-                <w:rtl w:val="0"/>
-              </w:rPr>
-            </w:r>
-          </w:p>
-        </w:tc>
-        <w:tc>
-          <w:tcPr>
-            <w:vMerge w:val="restart"/>
-            <w:tcBorders>
-              <w:top w:color="cccccc" w:space="0" w:sz="6" w:val="single"/>
-              <w:left w:color="cccccc" w:space="0" w:sz="6" w:val="single"/>
-              <w:bottom w:color="000000" w:space="0" w:sz="6" w:val="single"/>
-              <w:right w:color="000000" w:space="0" w:sz="6" w:val="single"/>
-            </w:tcBorders>
-            <w:tcMar>
-              <w:top w:w="30.0" w:type="dxa"/>
-              <w:left w:w="45.0" w:type="dxa"/>
-              <w:bottom w:w="30.0" w:type="dxa"/>
-              <w:right w:w="45.0" w:type="dxa"/>
-            </w:tcMar>
-            <w:vAlign w:val="center"/>
-          </w:tcPr>
-          <w:p>
-            <w:pPr>
-              <w:spacing w:after="0" w:before="0" w:line="240" w:lineRule="auto"/>
-              <w:ind w:left="0" w:firstLine="0"/>
-              <w:contextualSpacing w:val="0"/>
-            </w:pPr>
-            <w:r>
-              <w:rPr>
-                <w:rtl w:val="0"/>
-              </w:rPr>
-            </w:r>
-          </w:p>
-        </w:tc>
-      </w:tr>
-      <w:tr>
-        <w:trPr>
-          <w:trHeight w:val="600" w:hRule="atLeast"/>
-        </w:trPr>
-        <w:tc>
-          <w:tcPr>
-            <w:vMerge w:val="continue"/>
-            <w:tcBorders>
-              <w:top w:color="cccccc" w:space="0" w:sz="6" w:val="single"/>
-              <w:left w:color="000000" w:space="0" w:sz="6" w:val="single"/>
-              <w:bottom w:color="000000" w:space="0" w:sz="6" w:val="single"/>
-              <w:right w:color="000000" w:space="0" w:sz="6" w:val="single"/>
-            </w:tcBorders>
-            <w:tcMar>
-              <w:top w:w="30.0" w:type="dxa"/>
-              <w:left w:w="45.0" w:type="dxa"/>
-              <w:bottom w:w="30.0" w:type="dxa"/>
-              <w:right w:w="45.0" w:type="dxa"/>
-            </w:tcMar>
-            <w:vAlign w:val="center"/>
-          </w:tcPr>
-          <w:p>
-            <w:pPr>
-              <w:spacing w:after="0" w:line="240" w:lineRule="auto"/>
-              <w:contextualSpacing w:val="0"/>
-            </w:pPr>
-            <w:r>
-              <w:rPr>
-                <w:rtl w:val="0"/>
-              </w:rPr>
-            </w:r>
-          </w:p>
-        </w:tc>
-        <w:tc>
-          <w:tcPr>
-            <w:tcBorders>
-              <w:top w:color="cccccc" w:space="0" w:sz="6" w:val="single"/>
-              <w:left w:color="cccccc" w:space="0" w:sz="6" w:val="single"/>
-              <w:bottom w:color="000000" w:space="0" w:sz="6" w:val="single"/>
-              <w:right w:color="000000" w:space="0" w:sz="6" w:val="single"/>
-            </w:tcBorders>
-            <w:tcMar>
-              <w:top w:w="30.0" w:type="dxa"/>
-              <w:left w:w="45.0" w:type="dxa"/>
-              <w:bottom w:w="30.0" w:type="dxa"/>
-              <w:right w:w="45.0" w:type="dxa"/>
-            </w:tcMar>
-            <w:vAlign w:val="center"/>
-          </w:tcPr>
-          <w:p>
-            <w:pPr>
-              <w:spacing w:after="0" w:before="0" w:line="240" w:lineRule="auto"/>
-              <w:ind w:left="0" w:firstLine="0"/>
-              <w:contextualSpacing w:val="0"/>
-            </w:pPr>
-            <w:r>
-              <w:rPr>
-                <w:rtl w:val="0"/>
-              </w:rPr>
-            </w:r>
-          </w:p>
-        </w:tc>
-        <w:tc>
-          <w:tcPr>
-            <w:tcBorders>
-              <w:top w:color="cccccc" w:space="0" w:sz="6" w:val="single"/>
-              <w:left w:color="cccccc" w:space="0" w:sz="6" w:val="single"/>
-              <w:bottom w:color="000000" w:space="0" w:sz="6" w:val="single"/>
-              <w:right w:color="000000" w:space="0" w:sz="6" w:val="single"/>
-            </w:tcBorders>
-            <w:tcMar>
-              <w:top w:w="30.0" w:type="dxa"/>
-              <w:left w:w="45.0" w:type="dxa"/>
-              <w:bottom w:w="30.0" w:type="dxa"/>
-              <w:right w:w="45.0" w:type="dxa"/>
-            </w:tcMar>
-            <w:vAlign w:val="center"/>
-          </w:tcPr>
-          <w:p>
-            <w:pPr>
-              <w:spacing w:after="0" w:before="0" w:line="240" w:lineRule="auto"/>
-              <w:ind w:left="0" w:firstLine="0"/>
-              <w:contextualSpacing w:val="0"/>
-            </w:pPr>
-            <w:r>
-              <w:rPr>
-                <w:rtl w:val="0"/>
-              </w:rPr>
-            </w:r>
-          </w:p>
-        </w:tc>
-        <w:tc>
-          <w:tcPr>
-            <w:vMerge w:val="continue"/>
-            <w:tcBorders>
-              <w:top w:color="cccccc" w:space="0" w:sz="6" w:val="single"/>
-              <w:left w:color="cccccc" w:space="0" w:sz="6" w:val="single"/>
-              <w:bottom w:color="000000" w:space="0" w:sz="6" w:val="single"/>
-              <w:right w:color="000000" w:space="0" w:sz="6" w:val="single"/>
-            </w:tcBorders>
-            <w:tcMar>
-              <w:top w:w="30.0" w:type="dxa"/>
-              <w:left w:w="45.0" w:type="dxa"/>
-              <w:bottom w:w="30.0" w:type="dxa"/>
-              <w:right w:w="45.0" w:type="dxa"/>
-            </w:tcMar>
-            <w:vAlign w:val="center"/>
-          </w:tcPr>
-          <w:p>
-            <w:pPr>
-              <w:spacing w:after="0" w:line="240" w:lineRule="auto"/>
-              <w:contextualSpacing w:val="0"/>
-            </w:pPr>
-            <w:r>
-              <w:rPr>
-                <w:rtl w:val="0"/>
-              </w:rPr>
-            </w:r>
-          </w:p>
-        </w:tc>
-      </w:tr>
-      <w:tr>
-        <w:trPr>
-          <w:trHeight w:val="300" w:hRule="atLeast"/>
-        </w:trPr>
-        <w:tc>
-          <w:tcPr>
-            <w:tcBorders>
-              <w:top w:color="cccccc" w:space="0" w:sz="6" w:val="single"/>
-              <w:left w:color="000000" w:space="0" w:sz="6" w:val="single"/>
-              <w:bottom w:color="cccccc" w:space="0" w:sz="6" w:val="single"/>
-              <w:right w:color="000000" w:space="0" w:sz="6" w:val="single"/>
-            </w:tcBorders>
-            <w:tcMar>
-              <w:top w:w="30.0" w:type="dxa"/>
-              <w:left w:w="45.0" w:type="dxa"/>
-              <w:bottom w:w="30.0" w:type="dxa"/>
-              <w:right w:w="45.0" w:type="dxa"/>
-            </w:tcMar>
-            <w:vAlign w:val="bottom"/>
-          </w:tcPr>
-          <w:p>
-            <w:pPr>
-              <w:spacing w:after="0" w:before="0" w:line="240" w:lineRule="auto"/>
-              <w:ind w:left="0" w:firstLine="0"/>
-              <w:contextualSpacing w:val="0"/>
-            </w:pPr>
-            <w:r>
-              <w:rPr>
-                <w:rtl w:val="0"/>
-              </w:rPr>
-            </w:r>
-          </w:p>
-        </w:tc>
-        <w:tc>
-          <w:tcPr>
-            <w:tcBorders>
-              <w:top w:color="cccccc" w:space="0" w:sz="6" w:val="single"/>
-              <w:left w:color="cccccc" w:space="0" w:sz="6" w:val="single"/>
-              <w:bottom w:color="cccccc" w:space="0" w:sz="6" w:val="single"/>
-              <w:right w:color="000000" w:space="0" w:sz="6" w:val="single"/>
-            </w:tcBorders>
-            <w:tcMar>
-              <w:top w:w="30.0" w:type="dxa"/>
-              <w:left w:w="45.0" w:type="dxa"/>
-              <w:bottom w:w="30.0" w:type="dxa"/>
-              <w:right w:w="45.0" w:type="dxa"/>
-            </w:tcMar>
-            <w:vAlign w:val="bottom"/>
-          </w:tcPr>
-          <w:p>
-            <w:pPr>
-              <w:spacing w:after="0" w:before="0" w:line="240" w:lineRule="auto"/>
-              <w:ind w:left="0" w:firstLine="0"/>
-              <w:contextualSpacing w:val="0"/>
-            </w:pPr>
-            <w:r>
-              <w:rPr>
-                <w:rtl w:val="0"/>
-              </w:rPr>
-            </w:r>
-          </w:p>
-        </w:tc>
-        <w:tc>
-          <w:tcPr>
-            <w:tcBorders>
-              <w:top w:color="cccccc" w:space="0" w:sz="6" w:val="single"/>
-              <w:left w:color="cccccc" w:space="0" w:sz="6" w:val="single"/>
-              <w:bottom w:color="cccccc" w:space="0" w:sz="6" w:val="single"/>
-              <w:right w:color="000000" w:space="0" w:sz="6" w:val="single"/>
-            </w:tcBorders>
-            <w:tcMar>
-              <w:top w:w="30.0" w:type="dxa"/>
-              <w:left w:w="45.0" w:type="dxa"/>
-              <w:bottom w:w="30.0" w:type="dxa"/>
-              <w:right w:w="45.0" w:type="dxa"/>
-            </w:tcMar>
-            <w:vAlign w:val="center"/>
-          </w:tcPr>
-          <w:p>
-            <w:pPr>
-              <w:spacing w:after="0" w:before="0" w:line="240" w:lineRule="auto"/>
-              <w:ind w:left="0" w:firstLine="0"/>
-              <w:contextualSpacing w:val="0"/>
-            </w:pPr>
-            <w:r>
-              <w:rPr>
-                <w:rtl w:val="0"/>
-              </w:rPr>
-            </w:r>
-          </w:p>
-        </w:tc>
-        <w:tc>
-          <w:tcPr>
-            <w:tcBorders>
-              <w:top w:color="cccccc" w:space="0" w:sz="6" w:val="single"/>
-              <w:left w:color="cccccc" w:space="0" w:sz="6" w:val="single"/>
-              <w:bottom w:color="cccccc" w:space="0" w:sz="6" w:val="single"/>
-              <w:right w:color="000000" w:space="0" w:sz="6" w:val="single"/>
-            </w:tcBorders>
-            <w:tcMar>
-              <w:top w:w="30.0" w:type="dxa"/>
-              <w:left w:w="45.0" w:type="dxa"/>
-              <w:bottom w:w="30.0" w:type="dxa"/>
-              <w:right w:w="45.0" w:type="dxa"/>
-            </w:tcMar>
-            <w:vAlign w:val="center"/>
-          </w:tcPr>
-          <w:p>
-            <w:pPr>
-              <w:spacing w:after="0" w:before="0" w:line="240" w:lineRule="auto"/>
-              <w:ind w:left="0" w:firstLine="0"/>
-              <w:contextualSpacing w:val="0"/>
-            </w:pPr>
-            <w:r>
-              <w:rPr>
-                <w:rtl w:val="0"/>
-              </w:rPr>
-            </w:r>
-          </w:p>
-        </w:tc>
-      </w:tr>
-      <w:tr>
-        <w:trPr>
-          <w:trHeight w:val="300" w:hRule="atLeast"/>
-        </w:trPr>
-        <w:tc>
-          <w:tcPr>
-            <w:tcBorders>
-              <w:top w:color="cccccc" w:space="0" w:sz="6" w:val="single"/>
-              <w:left w:color="000000" w:space="0" w:sz="6" w:val="single"/>
-              <w:bottom w:color="cccccc" w:space="0" w:sz="6" w:val="single"/>
-              <w:right w:color="000000" w:space="0" w:sz="6" w:val="single"/>
-            </w:tcBorders>
-            <w:tcMar>
-              <w:top w:w="30.0" w:type="dxa"/>
-              <w:left w:w="45.0" w:type="dxa"/>
-              <w:bottom w:w="30.0" w:type="dxa"/>
-              <w:right w:w="45.0" w:type="dxa"/>
-            </w:tcMar>
-            <w:vAlign w:val="center"/>
-          </w:tcPr>
-          <w:p>
-            <w:pPr>
-              <w:spacing w:after="0" w:before="0" w:line="240" w:lineRule="auto"/>
-              <w:ind w:left="0" w:firstLine="0"/>
-              <w:contextualSpacing w:val="0"/>
-            </w:pPr>
-            <w:r>
-              <w:rPr>
-                <w:rtl w:val="0"/>
-              </w:rPr>
-            </w:r>
-          </w:p>
-        </w:tc>
-        <w:tc>
-          <w:tcPr>
-            <w:tcBorders>
-              <w:top w:color="cccccc" w:space="0" w:sz="6" w:val="single"/>
-              <w:left w:color="cccccc" w:space="0" w:sz="6" w:val="single"/>
-              <w:bottom w:color="cccccc" w:space="0" w:sz="6" w:val="single"/>
-              <w:right w:color="000000" w:space="0" w:sz="6" w:val="single"/>
-            </w:tcBorders>
-            <w:tcMar>
-              <w:top w:w="30.0" w:type="dxa"/>
-              <w:left w:w="45.0" w:type="dxa"/>
-              <w:bottom w:w="30.0" w:type="dxa"/>
-              <w:right w:w="45.0" w:type="dxa"/>
-            </w:tcMar>
-            <w:vAlign w:val="center"/>
-          </w:tcPr>
-          <w:p>
-            <w:pPr>
-              <w:spacing w:after="0" w:before="0" w:line="240" w:lineRule="auto"/>
-              <w:ind w:left="0" w:firstLine="0"/>
-              <w:contextualSpacing w:val="0"/>
-            </w:pPr>
-            <w:r>
-              <w:rPr>
-                <w:rtl w:val="0"/>
-              </w:rPr>
-            </w:r>
-          </w:p>
-        </w:tc>
-        <w:tc>
-          <w:tcPr>
-            <w:tcBorders>
-              <w:top w:color="cccccc" w:space="0" w:sz="6" w:val="single"/>
-              <w:left w:color="cccccc" w:space="0" w:sz="6" w:val="single"/>
-              <w:bottom w:color="cccccc" w:space="0" w:sz="6" w:val="single"/>
-              <w:right w:color="000000" w:space="0" w:sz="6" w:val="single"/>
-            </w:tcBorders>
-            <w:tcMar>
-              <w:top w:w="30.0" w:type="dxa"/>
-              <w:left w:w="45.0" w:type="dxa"/>
-              <w:bottom w:w="30.0" w:type="dxa"/>
-              <w:right w:w="45.0" w:type="dxa"/>
-            </w:tcMar>
-            <w:vAlign w:val="center"/>
-          </w:tcPr>
-          <w:p>
-            <w:pPr>
-              <w:spacing w:after="0" w:before="0" w:line="240" w:lineRule="auto"/>
-              <w:ind w:left="0" w:firstLine="0"/>
-              <w:contextualSpacing w:val="0"/>
-            </w:pPr>
-            <w:r>
-              <w:rPr>
-                <w:rtl w:val="0"/>
-              </w:rPr>
-            </w:r>
-          </w:p>
-        </w:tc>
-        <w:tc>
-          <w:tcPr>
-            <w:tcBorders>
-              <w:top w:color="cccccc" w:space="0" w:sz="6" w:val="single"/>
-              <w:left w:color="cccccc" w:space="0" w:sz="6" w:val="single"/>
-              <w:bottom w:color="cccccc" w:space="0" w:sz="6" w:val="single"/>
-              <w:right w:color="000000" w:space="0" w:sz="6" w:val="single"/>
-            </w:tcBorders>
-            <w:tcMar>
-              <w:top w:w="30.0" w:type="dxa"/>
-              <w:left w:w="45.0" w:type="dxa"/>
-              <w:bottom w:w="30.0" w:type="dxa"/>
-              <w:right w:w="45.0" w:type="dxa"/>
-            </w:tcMar>
-            <w:vAlign w:val="bottom"/>
-          </w:tcPr>
-          <w:p>
-            <w:pPr>
-              <w:spacing w:after="0" w:before="0" w:line="240" w:lineRule="auto"/>
-              <w:ind w:left="0" w:firstLine="0"/>
-              <w:contextualSpacing w:val="0"/>
-            </w:pPr>
-            <w:r>
-              <w:rPr>
-                <w:rtl w:val="0"/>
-              </w:rPr>
-            </w:r>
-          </w:p>
-        </w:tc>
-      </w:tr>
-      <w:tr>
-        <w:trPr>
-          <w:trHeight w:val="300" w:hRule="atLeast"/>
-        </w:trPr>
-        <w:tc>
-          <w:tcPr>
-            <w:tcBorders>
-              <w:top w:color="cccccc" w:space="0" w:sz="6" w:val="single"/>
-              <w:left w:color="000000" w:space="0" w:sz="6" w:val="single"/>
-              <w:bottom w:color="cccccc" w:space="0" w:sz="6" w:val="single"/>
-              <w:right w:color="000000" w:space="0" w:sz="6" w:val="single"/>
-            </w:tcBorders>
-            <w:tcMar>
-              <w:top w:w="30.0" w:type="dxa"/>
-              <w:left w:w="45.0" w:type="dxa"/>
-              <w:bottom w:w="30.0" w:type="dxa"/>
-              <w:right w:w="45.0" w:type="dxa"/>
-            </w:tcMar>
-            <w:vAlign w:val="center"/>
-          </w:tcPr>
-          <w:p>
-            <w:pPr>
-              <w:spacing w:after="0" w:before="0" w:line="240" w:lineRule="auto"/>
-              <w:ind w:left="0" w:firstLine="0"/>
-              <w:contextualSpacing w:val="0"/>
-            </w:pPr>
-            <w:r>
-              <w:rPr>
-                <w:rtl w:val="0"/>
-              </w:rPr>
-            </w:r>
-          </w:p>
-        </w:tc>
-        <w:tc>
-          <w:tcPr>
-            <w:tcBorders>
-              <w:top w:color="cccccc" w:space="0" w:sz="6" w:val="single"/>
-              <w:left w:color="cccccc" w:space="0" w:sz="6" w:val="single"/>
-              <w:bottom w:color="cccccc" w:space="0" w:sz="6" w:val="single"/>
-              <w:right w:color="000000" w:space="0" w:sz="6" w:val="single"/>
-            </w:tcBorders>
-            <w:tcMar>
-              <w:top w:w="30.0" w:type="dxa"/>
-              <w:left w:w="45.0" w:type="dxa"/>
-              <w:bottom w:w="30.0" w:type="dxa"/>
-              <w:right w:w="45.0" w:type="dxa"/>
-            </w:tcMar>
-            <w:vAlign w:val="center"/>
-          </w:tcPr>
-          <w:p>
-            <w:pPr>
-              <w:spacing w:after="0" w:before="0" w:line="240" w:lineRule="auto"/>
-              <w:ind w:left="0" w:firstLine="0"/>
-              <w:contextualSpacing w:val="0"/>
-            </w:pPr>
-            <w:r>
-              <w:rPr>
-                <w:rtl w:val="0"/>
-              </w:rPr>
-            </w:r>
-          </w:p>
-        </w:tc>
-        <w:tc>
-          <w:tcPr>
-            <w:tcBorders>
-              <w:top w:color="cccccc" w:space="0" w:sz="6" w:val="single"/>
-              <w:left w:color="cccccc" w:space="0" w:sz="6" w:val="single"/>
-              <w:bottom w:color="cccccc" w:space="0" w:sz="6" w:val="single"/>
-              <w:right w:color="000000" w:space="0" w:sz="6" w:val="single"/>
-            </w:tcBorders>
-            <w:tcMar>
-              <w:top w:w="30.0" w:type="dxa"/>
-              <w:left w:w="45.0" w:type="dxa"/>
-              <w:bottom w:w="30.0" w:type="dxa"/>
-              <w:right w:w="45.0" w:type="dxa"/>
-            </w:tcMar>
-            <w:vAlign w:val="center"/>
-          </w:tcPr>
-          <w:p>
-            <w:pPr>
-              <w:spacing w:after="0" w:before="0" w:line="240" w:lineRule="auto"/>
-              <w:ind w:left="0" w:firstLine="0"/>
-              <w:contextualSpacing w:val="0"/>
-            </w:pPr>
-            <w:r>
-              <w:rPr>
-                <w:rtl w:val="0"/>
-              </w:rPr>
-            </w:r>
-          </w:p>
-        </w:tc>
-        <w:tc>
-          <w:tcPr>
-            <w:tcBorders>
-              <w:top w:color="cccccc" w:space="0" w:sz="6" w:val="single"/>
-              <w:left w:color="cccccc" w:space="0" w:sz="6" w:val="single"/>
-              <w:bottom w:color="cccccc" w:space="0" w:sz="6" w:val="single"/>
-              <w:right w:color="000000" w:space="0" w:sz="6" w:val="single"/>
-            </w:tcBorders>
-            <w:tcMar>
-              <w:top w:w="30.0" w:type="dxa"/>
-              <w:left w:w="45.0" w:type="dxa"/>
-              <w:bottom w:w="30.0" w:type="dxa"/>
-              <w:right w:w="45.0" w:type="dxa"/>
-            </w:tcMar>
-            <w:vAlign w:val="bottom"/>
-          </w:tcPr>
-          <w:p>
-            <w:pPr>
-              <w:spacing w:after="0" w:before="0" w:line="240" w:lineRule="auto"/>
-              <w:ind w:left="0" w:firstLine="0"/>
-              <w:contextualSpacing w:val="0"/>
-            </w:pPr>
-            <w:r>
-              <w:rPr>
-                <w:rtl w:val="0"/>
-              </w:rPr>
-            </w:r>
-          </w:p>
-        </w:tc>
-      </w:tr>
-      <w:tr>
-        <w:trPr>
-          <w:trHeight w:val="300" w:hRule="atLeast"/>
-        </w:trPr>
-        <w:tc>
-          <w:tcPr>
-            <w:tcBorders>
-              <w:top w:color="cccccc" w:space="0" w:sz="6" w:val="single"/>
-              <w:left w:color="000000" w:space="0" w:sz="6" w:val="single"/>
-              <w:bottom w:color="cccccc" w:space="0" w:sz="6" w:val="single"/>
-              <w:right w:color="000000" w:space="0" w:sz="6" w:val="single"/>
-            </w:tcBorders>
-            <w:tcMar>
-              <w:top w:w="30.0" w:type="dxa"/>
-              <w:left w:w="45.0" w:type="dxa"/>
-              <w:bottom w:w="30.0" w:type="dxa"/>
-              <w:right w:w="45.0" w:type="dxa"/>
-            </w:tcMar>
-            <w:vAlign w:val="center"/>
-          </w:tcPr>
-          <w:p>
-            <w:pPr>
-              <w:spacing w:after="0" w:before="0" w:line="240" w:lineRule="auto"/>
-              <w:ind w:left="0" w:firstLine="0"/>
-              <w:contextualSpacing w:val="0"/>
-            </w:pPr>
-            <w:r>
-              <w:rPr>
-                <w:rtl w:val="0"/>
-              </w:rPr>
-            </w:r>
-          </w:p>
-        </w:tc>
-        <w:tc>
-          <w:tcPr>
-            <w:tcBorders>
-              <w:top w:color="cccccc" w:space="0" w:sz="6" w:val="single"/>
-              <w:left w:color="cccccc" w:space="0" w:sz="6" w:val="single"/>
-              <w:bottom w:color="cccccc" w:space="0" w:sz="6" w:val="single"/>
-              <w:right w:color="000000" w:space="0" w:sz="6" w:val="single"/>
-            </w:tcBorders>
-            <w:tcMar>
-              <w:top w:w="30.0" w:type="dxa"/>
-              <w:left w:w="45.0" w:type="dxa"/>
-              <w:bottom w:w="30.0" w:type="dxa"/>
-              <w:right w:w="45.0" w:type="dxa"/>
-            </w:tcMar>
-            <w:vAlign w:val="bottom"/>
-          </w:tcPr>
-          <w:p>
-            <w:pPr>
-              <w:spacing w:after="0" w:before="0" w:line="240" w:lineRule="auto"/>
-              <w:ind w:left="0" w:firstLine="0"/>
-              <w:contextualSpacing w:val="0"/>
-            </w:pPr>
-            <w:r>
-              <w:rPr>
-                <w:rtl w:val="0"/>
-              </w:rPr>
-            </w:r>
-          </w:p>
-        </w:tc>
-        <w:tc>
-          <w:tcPr>
-            <w:tcBorders>
-              <w:top w:color="cccccc" w:space="0" w:sz="6" w:val="single"/>
-              <w:left w:color="cccccc" w:space="0" w:sz="6" w:val="single"/>
-              <w:bottom w:color="cccccc" w:space="0" w:sz="6" w:val="single"/>
-              <w:right w:color="000000" w:space="0" w:sz="6" w:val="single"/>
-            </w:tcBorders>
-            <w:tcMar>
-              <w:top w:w="30.0" w:type="dxa"/>
-              <w:left w:w="45.0" w:type="dxa"/>
-              <w:bottom w:w="30.0" w:type="dxa"/>
-              <w:right w:w="45.0" w:type="dxa"/>
-            </w:tcMar>
-            <w:vAlign w:val="bottom"/>
-          </w:tcPr>
-          <w:p>
-            <w:pPr>
-              <w:spacing w:after="0" w:before="0" w:line="240" w:lineRule="auto"/>
-              <w:ind w:left="0" w:firstLine="0"/>
-              <w:contextualSpacing w:val="0"/>
-            </w:pPr>
-            <w:r>
-              <w:rPr>
-                <w:rtl w:val="0"/>
-              </w:rPr>
-            </w:r>
-          </w:p>
-        </w:tc>
-        <w:tc>
-          <w:tcPr>
-            <w:tcBorders>
-              <w:top w:color="cccccc" w:space="0" w:sz="6" w:val="single"/>
-              <w:left w:color="cccccc" w:space="0" w:sz="6" w:val="single"/>
-              <w:bottom w:color="cccccc" w:space="0" w:sz="6" w:val="single"/>
-              <w:right w:color="000000" w:space="0" w:sz="6" w:val="single"/>
-            </w:tcBorders>
-            <w:tcMar>
-              <w:top w:w="30.0" w:type="dxa"/>
-              <w:left w:w="45.0" w:type="dxa"/>
-              <w:bottom w:w="30.0" w:type="dxa"/>
-              <w:right w:w="45.0" w:type="dxa"/>
-            </w:tcMar>
-            <w:vAlign w:val="bottom"/>
-          </w:tcPr>
-          <w:p>
-            <w:pPr>
-              <w:spacing w:after="0" w:before="0" w:line="240" w:lineRule="auto"/>
-              <w:ind w:left="0" w:firstLine="0"/>
-              <w:contextualSpacing w:val="0"/>
-            </w:pPr>
-            <w:r>
-              <w:rPr>
-                <w:rtl w:val="0"/>
-              </w:rPr>
-            </w:r>
-          </w:p>
-        </w:tc>
-      </w:tr>
-      <w:tr>
-        <w:trPr>
-          <w:trHeight w:val="300" w:hRule="atLeast"/>
-        </w:trPr>
-        <w:tc>
-          <w:tcPr>
-            <w:tcBorders>
-              <w:top w:color="cccccc" w:space="0" w:sz="6" w:val="single"/>
-              <w:left w:color="000000" w:space="0" w:sz="6" w:val="single"/>
-              <w:bottom w:color="cccccc" w:space="0" w:sz="6" w:val="single"/>
-              <w:right w:color="000000" w:space="0" w:sz="6" w:val="single"/>
-            </w:tcBorders>
-            <w:tcMar>
-              <w:top w:w="30.0" w:type="dxa"/>
-              <w:left w:w="45.0" w:type="dxa"/>
-              <w:bottom w:w="30.0" w:type="dxa"/>
-              <w:right w:w="45.0" w:type="dxa"/>
-            </w:tcMar>
-            <w:vAlign w:val="bottom"/>
-          </w:tcPr>
-          <w:p>
-            <w:pPr>
-              <w:spacing w:after="0" w:before="0" w:line="240" w:lineRule="auto"/>
-              <w:ind w:left="0" w:firstLine="0"/>
-              <w:contextualSpacing w:val="0"/>
-            </w:pPr>
-            <w:r>
-              <w:rPr>
-                <w:rtl w:val="0"/>
-              </w:rPr>
-            </w:r>
-          </w:p>
-        </w:tc>
-        <w:tc>
-          <w:tcPr>
-            <w:tcBorders>
-              <w:top w:color="cccccc" w:space="0" w:sz="6" w:val="single"/>
-              <w:left w:color="cccccc" w:space="0" w:sz="6" w:val="single"/>
-              <w:bottom w:color="cccccc" w:space="0" w:sz="6" w:val="single"/>
-              <w:right w:color="000000" w:space="0" w:sz="6" w:val="single"/>
-            </w:tcBorders>
-            <w:tcMar>
-              <w:top w:w="30.0" w:type="dxa"/>
-              <w:left w:w="45.0" w:type="dxa"/>
-              <w:bottom w:w="30.0" w:type="dxa"/>
-              <w:right w:w="45.0" w:type="dxa"/>
-            </w:tcMar>
-            <w:vAlign w:val="center"/>
-          </w:tcPr>
-          <w:p>
-            <w:pPr>
-              <w:spacing w:after="0" w:before="0" w:line="240" w:lineRule="auto"/>
-              <w:ind w:left="0" w:firstLine="0"/>
-              <w:contextualSpacing w:val="0"/>
-            </w:pPr>
-            <w:r>
-              <w:rPr>
-                <w:rtl w:val="0"/>
-              </w:rPr>
-            </w:r>
-          </w:p>
-        </w:tc>
-        <w:tc>
-          <w:tcPr>
-            <w:tcBorders>
-              <w:top w:color="cccccc" w:space="0" w:sz="6" w:val="single"/>
-              <w:left w:color="cccccc" w:space="0" w:sz="6" w:val="single"/>
-              <w:bottom w:color="cccccc" w:space="0" w:sz="6" w:val="single"/>
-              <w:right w:color="000000" w:space="0" w:sz="6" w:val="single"/>
-            </w:tcBorders>
-            <w:tcMar>
-              <w:top w:w="30.0" w:type="dxa"/>
-              <w:left w:w="45.0" w:type="dxa"/>
-              <w:bottom w:w="30.0" w:type="dxa"/>
-              <w:right w:w="45.0" w:type="dxa"/>
-            </w:tcMar>
-            <w:vAlign w:val="bottom"/>
-          </w:tcPr>
-          <w:p>
-            <w:pPr>
-              <w:spacing w:after="0" w:before="0" w:line="240" w:lineRule="auto"/>
-              <w:ind w:left="0" w:firstLine="0"/>
-              <w:contextualSpacing w:val="0"/>
-            </w:pPr>
-            <w:r>
-              <w:rPr>
-                <w:rtl w:val="0"/>
-              </w:rPr>
-            </w:r>
-          </w:p>
-        </w:tc>
-        <w:tc>
-          <w:tcPr>
-            <w:tcBorders>
-              <w:top w:color="cccccc" w:space="0" w:sz="6" w:val="single"/>
-              <w:left w:color="cccccc" w:space="0" w:sz="6" w:val="single"/>
-              <w:bottom w:color="cccccc" w:space="0" w:sz="6" w:val="single"/>
-              <w:right w:color="000000" w:space="0" w:sz="6" w:val="single"/>
-            </w:tcBorders>
-            <w:tcMar>
-              <w:top w:w="30.0" w:type="dxa"/>
-              <w:left w:w="45.0" w:type="dxa"/>
-              <w:bottom w:w="30.0" w:type="dxa"/>
-              <w:right w:w="45.0" w:type="dxa"/>
-            </w:tcMar>
-            <w:vAlign w:val="bottom"/>
-          </w:tcPr>
-          <w:p>
-            <w:pPr>
-              <w:spacing w:after="0" w:before="0" w:line="240" w:lineRule="auto"/>
-              <w:ind w:left="0" w:firstLine="0"/>
-              <w:contextualSpacing w:val="0"/>
-            </w:pPr>
-            <w:r>
-              <w:rPr>
-                <w:rtl w:val="0"/>
-              </w:rPr>
-            </w:r>
-          </w:p>
-        </w:tc>
-      </w:tr>
-      <w:tr>
-        <w:trPr>
-          <w:trHeight w:val="300" w:hRule="atLeast"/>
-        </w:trPr>
-        <w:tc>
-          <w:tcPr>
-            <w:tcBorders>
-              <w:top w:color="cccccc" w:space="0" w:sz="6" w:val="single"/>
-              <w:left w:color="000000" w:space="0" w:sz="6" w:val="single"/>
-              <w:bottom w:color="cccccc" w:space="0" w:sz="6" w:val="single"/>
-              <w:right w:color="000000" w:space="0" w:sz="6" w:val="single"/>
-            </w:tcBorders>
-            <w:tcMar>
-              <w:top w:w="30.0" w:type="dxa"/>
-              <w:left w:w="45.0" w:type="dxa"/>
-              <w:bottom w:w="30.0" w:type="dxa"/>
-              <w:right w:w="45.0" w:type="dxa"/>
-            </w:tcMar>
-            <w:vAlign w:val="bottom"/>
-          </w:tcPr>
-          <w:p>
-            <w:pPr>
-              <w:spacing w:after="0" w:before="0" w:line="240" w:lineRule="auto"/>
-              <w:ind w:left="0" w:firstLine="0"/>
-              <w:contextualSpacing w:val="0"/>
-            </w:pPr>
-            <w:r>
-              <w:rPr>
-                <w:rtl w:val="0"/>
-              </w:rPr>
-            </w:r>
-          </w:p>
-        </w:tc>
-        <w:tc>
-          <w:tcPr>
-            <w:tcBorders>
-              <w:top w:color="cccccc" w:space="0" w:sz="6" w:val="single"/>
-              <w:left w:color="cccccc" w:space="0" w:sz="6" w:val="single"/>
-              <w:bottom w:color="cccccc" w:space="0" w:sz="6" w:val="single"/>
-              <w:right w:color="000000" w:space="0" w:sz="6" w:val="single"/>
-            </w:tcBorders>
-            <w:tcMar>
-              <w:top w:w="30.0" w:type="dxa"/>
-              <w:left w:w="45.0" w:type="dxa"/>
-              <w:bottom w:w="30.0" w:type="dxa"/>
-              <w:right w:w="45.0" w:type="dxa"/>
-            </w:tcMar>
-            <w:vAlign w:val="bottom"/>
-          </w:tcPr>
-          <w:p>
-            <w:pPr>
-              <w:spacing w:after="0" w:before="0" w:line="240" w:lineRule="auto"/>
-              <w:ind w:left="0" w:firstLine="0"/>
-              <w:contextualSpacing w:val="0"/>
-            </w:pPr>
-            <w:r>
-              <w:rPr>
-                <w:rtl w:val="0"/>
-              </w:rPr>
-            </w:r>
-          </w:p>
-        </w:tc>
-        <w:tc>
-          <w:tcPr>
-            <w:tcBorders>
-              <w:top w:color="cccccc" w:space="0" w:sz="6" w:val="single"/>
-              <w:left w:color="cccccc" w:space="0" w:sz="6" w:val="single"/>
-              <w:bottom w:color="cccccc" w:space="0" w:sz="6" w:val="single"/>
-              <w:right w:color="000000" w:space="0" w:sz="6" w:val="single"/>
-            </w:tcBorders>
-            <w:tcMar>
-              <w:top w:w="30.0" w:type="dxa"/>
-              <w:left w:w="45.0" w:type="dxa"/>
-              <w:bottom w:w="30.0" w:type="dxa"/>
-              <w:right w:w="45.0" w:type="dxa"/>
-            </w:tcMar>
-            <w:vAlign w:val="bottom"/>
-          </w:tcPr>
-          <w:p>
-            <w:pPr>
-              <w:spacing w:after="0" w:before="0" w:line="240" w:lineRule="auto"/>
-              <w:ind w:left="0" w:firstLine="0"/>
-              <w:contextualSpacing w:val="0"/>
-            </w:pPr>
-            <w:r>
-              <w:rPr>
-                <w:rtl w:val="0"/>
-              </w:rPr>
-            </w:r>
-          </w:p>
-        </w:tc>
-        <w:tc>
-          <w:tcPr>
-            <w:tcBorders>
-              <w:top w:color="cccccc" w:space="0" w:sz="6" w:val="single"/>
-              <w:left w:color="cccccc" w:space="0" w:sz="6" w:val="single"/>
-              <w:bottom w:color="cccccc" w:space="0" w:sz="6" w:val="single"/>
-              <w:right w:color="000000" w:space="0" w:sz="6" w:val="single"/>
-            </w:tcBorders>
-            <w:tcMar>
-              <w:top w:w="30.0" w:type="dxa"/>
-              <w:left w:w="45.0" w:type="dxa"/>
-              <w:bottom w:w="30.0" w:type="dxa"/>
-              <w:right w:w="45.0" w:type="dxa"/>
-            </w:tcMar>
-            <w:vAlign w:val="bottom"/>
-          </w:tcPr>
-          <w:p>
-            <w:pPr>
-              <w:spacing w:after="0" w:before="0" w:line="240" w:lineRule="auto"/>
-              <w:ind w:left="0" w:firstLine="0"/>
-              <w:contextualSpacing w:val="0"/>
-            </w:pPr>
-            <w:r>
-              <w:rPr>
-                <w:rtl w:val="0"/>
-              </w:rPr>
-            </w:r>
-          </w:p>
-        </w:tc>
-      </w:tr>
-    </w:tbl>
-    <w:p>
-      <w:pPr>
         <w:pStyle w:val="Heading2"/>
         <w:numPr>
-          <w:ilvl w:val="0"/>
+          <w:ilvl w:val="1"/>
           <w:numId w:val="1"/>
         </w:numPr>
         <w:spacing w:before="200" w:line="360" w:lineRule="auto"/>
-        <w:ind w:left="720" w:hanging="360"/>
+        <w:ind w:left="1440" w:hanging="360"/>
         <w:contextualSpacing w:val="1"/>
         <w:rPr>
           <w:rFonts w:ascii="Trebuchet MS" w:cs="Trebuchet MS" w:eastAsia="Trebuchet MS" w:hAnsi="Trebuchet MS"/>
@@ -2606,8 +1583,8 @@
           <w:szCs w:val="26"/>
         </w:rPr>
       </w:pPr>
-      <w:bookmarkStart w:colFirst="0" w:colLast="0" w:name="h.ttm64nrabxy5" w:id="3"/>
-      <w:bookmarkEnd w:id="3"/>
+      <w:bookmarkStart w:colFirst="0" w:colLast="0" w:name="_a4hm9liml29e" w:id="2"/>
+      <w:bookmarkEnd w:id="2"/>
       <w:r>
         <w:rPr>
           <w:rFonts w:ascii="Trebuchet MS" w:cs="Trebuchet MS" w:eastAsia="Trebuchet MS" w:hAnsi="Trebuchet MS"/>
@@ -2622,257 +1599,513 @@
       <w:pPr>
         <w:spacing w:after="0" w:line="360" w:lineRule="auto"/>
         <w:contextualSpacing w:val="0"/>
-      </w:pPr>
-      <w:r>
-        <w:rPr>
-          <w:rtl w:val="0"/>
-        </w:rPr>
-      </w:r>
-    </w:p>
-    <w:p>
-      <w:pPr>
+        <w:rPr>
+          <w:rFonts w:ascii="Arial" w:cs="Arial" w:eastAsia="Arial" w:hAnsi="Arial"/>
+        </w:rPr>
+      </w:pPr>
+      <w:r>
+        <w:rPr>
+          <w:rtl w:val="0"/>
+        </w:rPr>
+      </w:r>
+    </w:p>
+    <w:p>
+      <w:pPr>
+        <w:numPr>
+          <w:ilvl w:val="2"/>
+          <w:numId w:val="1"/>
+        </w:numPr>
+        <w:spacing w:after="0" w:line="360" w:lineRule="auto"/>
+        <w:ind w:left="2160" w:hanging="360"/>
+        <w:contextualSpacing w:val="1"/>
+        <w:jc w:val="both"/>
+        <w:rPr>
+          <w:rFonts w:ascii="Arial" w:cs="Arial" w:eastAsia="Arial" w:hAnsi="Arial"/>
+        </w:rPr>
+      </w:pPr>
+      <w:r>
+        <w:rPr>
+          <w:rFonts w:ascii="Arial" w:cs="Arial" w:eastAsia="Arial" w:hAnsi="Arial"/>
+          <w:rtl w:val="0"/>
+        </w:rPr>
+        <w:t xml:space="preserve">A tela de login deve apresentar o logo do Rate My Campus à esquerda e colher o Registro Acadêmico e a senha do aluno à direita, exibindo a opção de fazer o cadastro caso o usuário não seja aluno.</w:t>
+      </w:r>
+    </w:p>
+    <w:p>
+      <w:pPr>
+        <w:numPr>
+          <w:ilvl w:val="2"/>
+          <w:numId w:val="1"/>
+        </w:numPr>
+        <w:spacing w:after="0" w:line="360" w:lineRule="auto"/>
+        <w:ind w:left="2160" w:hanging="360"/>
+        <w:contextualSpacing w:val="1"/>
+        <w:jc w:val="both"/>
+        <w:rPr>
+          <w:rFonts w:ascii="Arial" w:cs="Arial" w:eastAsia="Arial" w:hAnsi="Arial"/>
+        </w:rPr>
+      </w:pPr>
+      <w:r>
+        <w:rPr>
+          <w:rFonts w:ascii="Arial" w:cs="Arial" w:eastAsia="Arial" w:hAnsi="Arial"/>
+          <w:rtl w:val="0"/>
+        </w:rPr>
+        <w:t xml:space="preserve">Ao acessar o sistema, a primeira tela deve apresentar uma barra superior contendo, da esquerda para a direita, o logo do Rate My Campus, um ícone da universidade e outro do campus sendo avaliado, e uma breve descrição desse último, com uma opção de procurar outros. Por fim, deve exibir o nome do usuário que está utilizando o sistema. Abaixo, deve haver uma barra à esquerda que funcione como um menu, com opções das página Inicial, Docentes, Biblioteca, Laboratórios, Restaurante, Salas de Aula e Cursos. O conteúdo da página deve exibir uma lista com os mesmos quesitos do menu e a média total de cada um. À direita, o sistema deve apresentar um ícone com a média final do campus, por meio do número e da contagem de estrelas.</w:t>
+      </w:r>
+    </w:p>
+    <w:p>
+      <w:pPr>
+        <w:numPr>
+          <w:ilvl w:val="2"/>
+          <w:numId w:val="1"/>
+        </w:numPr>
+        <w:spacing w:after="0" w:line="360" w:lineRule="auto"/>
+        <w:ind w:left="2160" w:hanging="360"/>
+        <w:contextualSpacing w:val="1"/>
+        <w:jc w:val="both"/>
+        <w:rPr>
+          <w:rFonts w:ascii="Arial" w:cs="Arial" w:eastAsia="Arial" w:hAnsi="Arial"/>
+        </w:rPr>
+      </w:pPr>
+      <w:r>
+        <w:rPr>
+          <w:rFonts w:ascii="Arial" w:cs="Arial" w:eastAsia="Arial" w:hAnsi="Arial"/>
+          <w:rtl w:val="0"/>
+        </w:rPr>
+        <w:t xml:space="preserve">Ao clicar na opção Docentes, por exemplo, apenas o conteúdo da página é trocado, mantendo-se as barras superior e lateral. Assim, os docentes, separados por ordem alfabética, devem ser exibidos em forma de lista, com o nome e a avaliação total de cada um, em contagem de estrelas, seguida logo abaixo por uma breve descrição.</w:t>
+      </w:r>
+    </w:p>
+    <w:p>
+      <w:pPr>
+        <w:numPr>
+          <w:ilvl w:val="2"/>
+          <w:numId w:val="1"/>
+        </w:numPr>
+        <w:spacing w:after="0" w:line="360" w:lineRule="auto"/>
+        <w:ind w:left="2160" w:hanging="360"/>
+        <w:contextualSpacing w:val="1"/>
+        <w:jc w:val="both"/>
+        <w:rPr>
+          <w:rFonts w:ascii="Arial" w:cs="Arial" w:eastAsia="Arial" w:hAnsi="Arial"/>
+        </w:rPr>
+      </w:pPr>
+      <w:r>
+        <w:rPr>
+          <w:rFonts w:ascii="Arial" w:cs="Arial" w:eastAsia="Arial" w:hAnsi="Arial"/>
+          <w:rtl w:val="0"/>
+        </w:rPr>
+        <w:t xml:space="preserve">Selecionando um professor específico, o conteúdo da página é trocado para exibir as informações do mesmo. A tela deve exibir o nome e uma descrição mais detalhada sobre ele, seguida de uma lista com os tópicos que compõem a sua nota e a avaliação de cada um em contagem de estrelas. No final da página, deve haver uma opção Votar, para que o usuário avalie o professor em questão caso ainda não o tenha feito. À direita, deve ser exibido um ícone com a média geral do professor, seguindo o mesmo padrão já descrito no item 1.2.</w:t>
+      </w:r>
+    </w:p>
+    <w:p>
+      <w:pPr>
+        <w:numPr>
+          <w:ilvl w:val="2"/>
+          <w:numId w:val="1"/>
+        </w:numPr>
+        <w:spacing w:after="0" w:line="360" w:lineRule="auto"/>
+        <w:ind w:left="2160" w:hanging="360"/>
+        <w:contextualSpacing w:val="1"/>
+        <w:jc w:val="both"/>
+        <w:rPr>
+          <w:rFonts w:ascii="Arial" w:cs="Arial" w:eastAsia="Arial" w:hAnsi="Arial"/>
+        </w:rPr>
+      </w:pPr>
+      <w:r>
+        <w:rPr>
+          <w:rFonts w:ascii="Arial" w:cs="Arial" w:eastAsia="Arial" w:hAnsi="Arial"/>
+          <w:rtl w:val="0"/>
+        </w:rPr>
+        <w:t xml:space="preserve">Clicando para fazer a avaliação do professor, o conteúdo da página é alterado, exibindo o nome do professor e um formulário de múltipla escolha, contendo os tópicos que o avaliam, como didática, compromisso, atenção aos alunos, etc., e em cada um, as opções Ótimo, Bom, Regular, Ruim e Péssimo. Ao final da página, a opção Confirmar Voto deve ratificar a avaliação do professor por parte do usuário. À direita da página, um ícone deve exibir a média total sendo gerada pelo usuário em número e contagem de estrelas, mantendo o padrão já descrito no item 1.2.</w:t>
+      </w:r>
+    </w:p>
+    <w:p>
+      <w:pPr>
+        <w:numPr>
+          <w:ilvl w:val="2"/>
+          <w:numId w:val="1"/>
+        </w:numPr>
+        <w:spacing w:after="0" w:line="360" w:lineRule="auto"/>
+        <w:ind w:left="2160" w:hanging="360"/>
+        <w:contextualSpacing w:val="1"/>
+        <w:jc w:val="both"/>
+        <w:rPr>
+          <w:rFonts w:ascii="Arial" w:cs="Arial" w:eastAsia="Arial" w:hAnsi="Arial"/>
+        </w:rPr>
+      </w:pPr>
+      <w:r>
+        <w:rPr>
+          <w:rFonts w:ascii="Arial" w:cs="Arial" w:eastAsia="Arial" w:hAnsi="Arial"/>
+          <w:rtl w:val="0"/>
+        </w:rPr>
+        <w:t xml:space="preserve">As opções do menu que contém apenas um estabelecimento no campus, como Biblioteca e Restaurante (no caso da Faculdade de Tecnologia), devem levar o usuário diretamente à página que detalha as informações do mesmo, conforme já exemplificado no item 1.4. A opção Votar, ao final da página, deve direcionar o usuário à página que contém o formulário para avaliar tal estabelecimento, seguindo o padrão descrito no item 1.5.</w:t>
+      </w:r>
+    </w:p>
+    <w:p>
+      <w:pPr>
+        <w:numPr>
+          <w:ilvl w:val="2"/>
+          <w:numId w:val="1"/>
+        </w:numPr>
+        <w:spacing w:after="0" w:line="360" w:lineRule="auto"/>
+        <w:ind w:left="2160" w:hanging="360"/>
+        <w:contextualSpacing w:val="1"/>
+        <w:jc w:val="both"/>
+        <w:rPr>
+          <w:rFonts w:ascii="Arial" w:cs="Arial" w:eastAsia="Arial" w:hAnsi="Arial"/>
+        </w:rPr>
+      </w:pPr>
+      <w:r>
+        <w:rPr>
+          <w:rFonts w:ascii="Arial" w:cs="Arial" w:eastAsia="Arial" w:hAnsi="Arial"/>
+          <w:rtl w:val="0"/>
+        </w:rPr>
+        <w:t xml:space="preserve">No caso de Salas de aula, Laboratórios e Cursos, os quais existem em quantidades maiores num campus, seguem o mesmo padrão da opção Docentes, conforme descrito nos itens 1.3, 1.4 e 1.5.</w:t>
+      </w:r>
+    </w:p>
+    <w:p>
+      <w:pPr>
+        <w:spacing w:after="0" w:line="360" w:lineRule="auto"/>
+        <w:ind w:left="720" w:firstLine="0"/>
+        <w:contextualSpacing w:val="0"/>
+        <w:jc w:val="both"/>
+        <w:rPr>
+          <w:rFonts w:ascii="Arial" w:cs="Arial" w:eastAsia="Arial" w:hAnsi="Arial"/>
+        </w:rPr>
+      </w:pPr>
+      <w:r>
+        <w:rPr>
+          <w:rtl w:val="0"/>
+        </w:rPr>
+      </w:r>
+    </w:p>
+    <w:p>
+      <w:pPr>
+        <w:pStyle w:val="Heading2"/>
         <w:numPr>
           <w:ilvl w:val="1"/>
           <w:numId w:val="1"/>
         </w:numPr>
-        <w:spacing w:after="0" w:line="360" w:lineRule="auto"/>
+        <w:spacing w:before="200" w:line="360" w:lineRule="auto"/>
         <w:ind w:left="1440" w:hanging="360"/>
         <w:contextualSpacing w:val="1"/>
         <w:jc w:val="both"/>
         <w:rPr>
-          <w:rFonts w:ascii="Arial" w:cs="Arial" w:eastAsia="Arial" w:hAnsi="Arial"/>
-        </w:rPr>
-      </w:pPr>
-      <w:r>
-        <w:rPr>
-          <w:rFonts w:ascii="Arial" w:cs="Arial" w:eastAsia="Arial" w:hAnsi="Arial"/>
-          <w:rtl w:val="0"/>
-        </w:rPr>
-        <w:t xml:space="preserve">A votação deve contemplar o restaurante universitário, a biblioteca, as salas de aula, os professores e o curso para fornecer indicadores de satisfação em relação a infraestrutura do local, bem como suas particularidades.</w:t>
-      </w:r>
-    </w:p>
-    <w:p>
-      <w:pPr>
+          <w:rFonts w:ascii="Trebuchet MS" w:cs="Trebuchet MS" w:eastAsia="Trebuchet MS" w:hAnsi="Trebuchet MS"/>
+          <w:b w:val="1"/>
+          <w:sz w:val="26"/>
+          <w:szCs w:val="26"/>
+        </w:rPr>
+      </w:pPr>
+      <w:bookmarkStart w:colFirst="0" w:colLast="0" w:name="_8a88mvek16m9" w:id="3"/>
+      <w:bookmarkEnd w:id="3"/>
+      <w:r>
+        <w:rPr>
+          <w:rFonts w:ascii="Trebuchet MS" w:cs="Trebuchet MS" w:eastAsia="Trebuchet MS" w:hAnsi="Trebuchet MS"/>
+          <w:b w:val="1"/>
+          <w:color w:val="000000"/>
+          <w:rtl w:val="0"/>
+        </w:rPr>
+        <w:t xml:space="preserve">Requisitos Subconscientes</w:t>
+      </w:r>
+    </w:p>
+    <w:p>
+      <w:pPr>
+        <w:spacing w:after="0" w:line="360" w:lineRule="auto"/>
+        <w:contextualSpacing w:val="0"/>
+        <w:rPr>
+          <w:rFonts w:ascii="Arial" w:cs="Arial" w:eastAsia="Arial" w:hAnsi="Arial"/>
+        </w:rPr>
+      </w:pPr>
+      <w:r>
+        <w:rPr>
+          <w:rtl w:val="0"/>
+        </w:rPr>
+      </w:r>
+    </w:p>
+    <w:p>
+      <w:pPr>
+        <w:pStyle w:val="Heading3"/>
+        <w:numPr>
+          <w:ilvl w:val="2"/>
+          <w:numId w:val="1"/>
+        </w:numPr>
+        <w:spacing w:after="0" w:before="160" w:line="360" w:lineRule="auto"/>
+        <w:ind w:left="2160" w:hanging="360"/>
+        <w:contextualSpacing w:val="1"/>
+        <w:jc w:val="both"/>
+        <w:rPr>
+          <w:rFonts w:ascii="Trebuchet MS" w:cs="Trebuchet MS" w:eastAsia="Trebuchet MS" w:hAnsi="Trebuchet MS"/>
+          <w:b w:val="1"/>
+          <w:sz w:val="24"/>
+          <w:szCs w:val="24"/>
+        </w:rPr>
+      </w:pPr>
+      <w:bookmarkStart w:colFirst="0" w:colLast="0" w:name="_mdv3sekx6wj5" w:id="4"/>
+      <w:bookmarkEnd w:id="4"/>
+      <w:r>
+        <w:rPr>
+          <w:rFonts w:ascii="Trebuchet MS" w:cs="Trebuchet MS" w:eastAsia="Trebuchet MS" w:hAnsi="Trebuchet MS"/>
+          <w:sz w:val="24"/>
+          <w:szCs w:val="24"/>
+          <w:rtl w:val="0"/>
+        </w:rPr>
+        <w:t xml:space="preserve">Requisitos de Restrição</w:t>
+      </w:r>
+    </w:p>
+    <w:p>
+      <w:pPr>
+        <w:spacing w:after="0" w:line="276" w:lineRule="auto"/>
+        <w:ind w:left="720" w:firstLine="0"/>
+        <w:contextualSpacing w:val="0"/>
+        <w:rPr>
+          <w:rFonts w:ascii="Arial" w:cs="Arial" w:eastAsia="Arial" w:hAnsi="Arial"/>
+        </w:rPr>
+      </w:pPr>
+      <w:r>
+        <w:rPr>
+          <w:rtl w:val="0"/>
+        </w:rPr>
+      </w:r>
+    </w:p>
+    <w:p>
+      <w:pPr>
+        <w:numPr>
+          <w:ilvl w:val="3"/>
+          <w:numId w:val="1"/>
+        </w:numPr>
+        <w:spacing w:after="0" w:line="276" w:lineRule="auto"/>
+        <w:ind w:left="2880" w:hanging="360"/>
+        <w:contextualSpacing w:val="1"/>
+        <w:jc w:val="both"/>
+        <w:rPr>
+          <w:rFonts w:ascii="Arial" w:cs="Arial" w:eastAsia="Arial" w:hAnsi="Arial"/>
+        </w:rPr>
+      </w:pPr>
+      <w:r>
+        <w:rPr>
+          <w:rFonts w:ascii="Arial" w:cs="Arial" w:eastAsia="Arial" w:hAnsi="Arial"/>
+          <w:rtl w:val="0"/>
+        </w:rPr>
+        <w:t xml:space="preserve">O sistema deve ser implementado para desktops (Windows 8.0 ou posterior) pois é a plataforma utilizada pelo cliente e, portanto, se faz necessário para poder obter os benefícios oferecidos pelo software.</w:t>
+      </w:r>
+    </w:p>
+    <w:p>
+      <w:pPr>
+        <w:numPr>
+          <w:ilvl w:val="3"/>
+          <w:numId w:val="1"/>
+        </w:numPr>
+        <w:spacing w:after="0" w:line="276" w:lineRule="auto"/>
+        <w:ind w:left="2880" w:hanging="360"/>
+        <w:contextualSpacing w:val="1"/>
+        <w:jc w:val="both"/>
+        <w:rPr>
+          <w:rFonts w:ascii="Arial" w:cs="Arial" w:eastAsia="Arial" w:hAnsi="Arial"/>
+        </w:rPr>
+      </w:pPr>
+      <w:r>
+        <w:rPr>
+          <w:rFonts w:ascii="Arial" w:cs="Arial" w:eastAsia="Arial" w:hAnsi="Arial"/>
+          <w:rtl w:val="0"/>
+        </w:rPr>
+        <w:t xml:space="preserve">O sistema exige conexão com a Internet para que os usuários consigam se cadastrar  e visualizar o seu conteúdo de qualquer lugar.</w:t>
+      </w:r>
+    </w:p>
+    <w:p>
+      <w:pPr>
+        <w:numPr>
+          <w:ilvl w:val="3"/>
+          <w:numId w:val="1"/>
+        </w:numPr>
+        <w:spacing w:after="0" w:line="276" w:lineRule="auto"/>
+        <w:ind w:left="2880" w:hanging="360"/>
+        <w:contextualSpacing w:val="1"/>
+        <w:jc w:val="both"/>
+        <w:rPr>
+          <w:rFonts w:ascii="Arial" w:cs="Arial" w:eastAsia="Arial" w:hAnsi="Arial"/>
+        </w:rPr>
+      </w:pPr>
+      <w:r>
+        <w:rPr>
+          <w:rFonts w:ascii="Arial" w:cs="Arial" w:eastAsia="Arial" w:hAnsi="Arial"/>
+          <w:rtl w:val="0"/>
+        </w:rPr>
+        <w:t xml:space="preserve">Um banco de dados deve ser criado para armazenar as informações de cadastro dos usuários para que, dessa forma, seja possível identificar o perfil de cada um.</w:t>
+      </w:r>
+    </w:p>
+    <w:p>
+      <w:pPr>
+        <w:numPr>
+          <w:ilvl w:val="3"/>
+          <w:numId w:val="1"/>
+        </w:numPr>
+        <w:spacing w:after="0" w:line="276" w:lineRule="auto"/>
+        <w:ind w:left="2880" w:hanging="360"/>
+        <w:contextualSpacing w:val="1"/>
+        <w:jc w:val="both"/>
+        <w:rPr>
+          <w:rFonts w:ascii="Arial" w:cs="Arial" w:eastAsia="Arial" w:hAnsi="Arial"/>
+        </w:rPr>
+      </w:pPr>
+      <w:r>
+        <w:rPr>
+          <w:rFonts w:ascii="Arial" w:cs="Arial" w:eastAsia="Arial" w:hAnsi="Arial"/>
+          <w:rtl w:val="0"/>
+        </w:rPr>
+        <w:t xml:space="preserve">Talvez seja necessário fazer uma conexão com o servidor da UNICAMP para validar as informações do cadastro de alunos por meio do RA e, assim, garantir com segurança quem são os usuários que estão votando nas unidades de ensino.</w:t>
+      </w:r>
+    </w:p>
+    <w:p>
+      <w:pPr>
+        <w:numPr>
+          <w:ilvl w:val="3"/>
+          <w:numId w:val="1"/>
+        </w:numPr>
+        <w:spacing w:after="0" w:line="276" w:lineRule="auto"/>
+        <w:ind w:left="2880" w:hanging="360"/>
+        <w:contextualSpacing w:val="1"/>
+        <w:jc w:val="both"/>
+        <w:rPr>
+          <w:rFonts w:ascii="Arial" w:cs="Arial" w:eastAsia="Arial" w:hAnsi="Arial"/>
+        </w:rPr>
+      </w:pPr>
+      <w:r>
+        <w:rPr>
+          <w:rFonts w:ascii="Arial" w:cs="Arial" w:eastAsia="Arial" w:hAnsi="Arial"/>
+          <w:rtl w:val="0"/>
+        </w:rPr>
+        <w:t xml:space="preserve">O banco de dados do sistema deve ser hospedado em um servidor para que as informações dos usuários sejam armazenadas de forma mais organizada e com maior segurança.</w:t>
+      </w:r>
+    </w:p>
+    <w:p>
+      <w:pPr>
+        <w:spacing w:after="0" w:line="360" w:lineRule="auto"/>
+        <w:ind w:left="720" w:firstLine="0"/>
+        <w:contextualSpacing w:val="0"/>
+        <w:rPr>
+          <w:rFonts w:ascii="Arial" w:cs="Arial" w:eastAsia="Arial" w:hAnsi="Arial"/>
+        </w:rPr>
+      </w:pPr>
+      <w:r>
+        <w:rPr>
+          <w:rtl w:val="0"/>
+        </w:rPr>
+      </w:r>
+    </w:p>
+    <w:p>
+      <w:pPr>
+        <w:pStyle w:val="Heading3"/>
+        <w:numPr>
+          <w:ilvl w:val="2"/>
+          <w:numId w:val="1"/>
+        </w:numPr>
+        <w:spacing w:after="0" w:before="160" w:line="360" w:lineRule="auto"/>
+        <w:ind w:left="2160" w:hanging="360"/>
+        <w:contextualSpacing w:val="1"/>
+        <w:rPr>
+          <w:rFonts w:ascii="Trebuchet MS" w:cs="Trebuchet MS" w:eastAsia="Trebuchet MS" w:hAnsi="Trebuchet MS"/>
+          <w:b w:val="1"/>
+          <w:sz w:val="24"/>
+          <w:szCs w:val="24"/>
+        </w:rPr>
+      </w:pPr>
+      <w:bookmarkStart w:colFirst="0" w:colLast="0" w:name="_hng8kr28b2a9" w:id="5"/>
+      <w:bookmarkEnd w:id="5"/>
+      <w:r>
+        <w:rPr>
+          <w:rFonts w:ascii="Trebuchet MS" w:cs="Trebuchet MS" w:eastAsia="Trebuchet MS" w:hAnsi="Trebuchet MS"/>
+          <w:sz w:val="24"/>
+          <w:szCs w:val="24"/>
+          <w:rtl w:val="0"/>
+        </w:rPr>
+        <w:t xml:space="preserve">Requisitos de Qualidade</w:t>
+      </w:r>
+    </w:p>
+    <w:p>
+      <w:pPr>
+        <w:spacing w:after="0" w:line="276" w:lineRule="auto"/>
+        <w:ind w:left="720" w:firstLine="0"/>
+        <w:contextualSpacing w:val="0"/>
+        <w:rPr>
+          <w:rFonts w:ascii="Arial" w:cs="Arial" w:eastAsia="Arial" w:hAnsi="Arial"/>
+        </w:rPr>
+      </w:pPr>
+      <w:r>
+        <w:rPr>
+          <w:rtl w:val="0"/>
+        </w:rPr>
+      </w:r>
+    </w:p>
+    <w:p>
+      <w:pPr>
+        <w:numPr>
+          <w:ilvl w:val="3"/>
+          <w:numId w:val="1"/>
+        </w:numPr>
+        <w:spacing w:after="0" w:line="276" w:lineRule="auto"/>
+        <w:ind w:left="2880" w:hanging="360"/>
+        <w:contextualSpacing w:val="1"/>
+        <w:jc w:val="both"/>
+        <w:rPr>
+          <w:rFonts w:ascii="Arial" w:cs="Arial" w:eastAsia="Arial" w:hAnsi="Arial"/>
+        </w:rPr>
+      </w:pPr>
+      <w:r>
+        <w:rPr>
+          <w:rFonts w:ascii="Arial" w:cs="Arial" w:eastAsia="Arial" w:hAnsi="Arial"/>
+          <w:rtl w:val="0"/>
+        </w:rPr>
+        <w:t xml:space="preserve">Segurança da informação dos usuários é extremamente importante para que as opiniões e comentários do sistema permaneçam anônimas.</w:t>
+      </w:r>
+    </w:p>
+    <w:p>
+      <w:pPr>
+        <w:numPr>
+          <w:ilvl w:val="3"/>
+          <w:numId w:val="1"/>
+        </w:numPr>
+        <w:spacing w:after="0" w:line="276" w:lineRule="auto"/>
+        <w:ind w:left="2880" w:hanging="360"/>
+        <w:contextualSpacing w:val="1"/>
+        <w:jc w:val="both"/>
+        <w:rPr>
+          <w:rFonts w:ascii="Arial" w:cs="Arial" w:eastAsia="Arial" w:hAnsi="Arial"/>
+        </w:rPr>
+      </w:pPr>
+      <w:r>
+        <w:rPr>
+          <w:rFonts w:ascii="Arial" w:cs="Arial" w:eastAsia="Arial" w:hAnsi="Arial"/>
+          <w:rtl w:val="0"/>
+        </w:rPr>
+        <w:t xml:space="preserve">O sistema deve ter flexibilidade e desempenho para exercer suas funcionalidades com uma boa eficiência em diversos ambientes e, com isso, agradar ao usuário.</w:t>
+      </w:r>
+    </w:p>
+    <w:p>
+      <w:pPr>
+        <w:spacing w:after="0" w:line="360" w:lineRule="auto"/>
+        <w:ind w:left="720" w:firstLine="0"/>
+        <w:contextualSpacing w:val="0"/>
+        <w:rPr>
+          <w:rFonts w:ascii="Arial" w:cs="Arial" w:eastAsia="Arial" w:hAnsi="Arial"/>
+        </w:rPr>
+      </w:pPr>
+      <w:r>
+        <w:rPr>
+          <w:rtl w:val="0"/>
+        </w:rPr>
+      </w:r>
+    </w:p>
+    <w:p>
+      <w:pPr>
+        <w:pStyle w:val="Heading2"/>
         <w:numPr>
           <w:ilvl w:val="1"/>
           <w:numId w:val="1"/>
         </w:numPr>
-        <w:spacing w:after="0" w:line="360" w:lineRule="auto"/>
+        <w:spacing w:before="200" w:line="360" w:lineRule="auto"/>
         <w:ind w:left="1440" w:hanging="360"/>
         <w:contextualSpacing w:val="1"/>
-        <w:jc w:val="both"/>
-        <w:rPr>
-          <w:rFonts w:ascii="Arial" w:cs="Arial" w:eastAsia="Arial" w:hAnsi="Arial"/>
-        </w:rPr>
-      </w:pPr>
-      <w:r>
-        <w:rPr>
-          <w:rFonts w:ascii="Arial" w:cs="Arial" w:eastAsia="Arial" w:hAnsi="Arial"/>
-          <w:rtl w:val="0"/>
-        </w:rPr>
-        <w:t xml:space="preserve">A votação deve ser feita através de um questionário, ou seja, com opções pré-estabelecidas, para ser possível gerar uma média de cada opção votada, assim como gerar uma média geral.</w:t>
-      </w:r>
-    </w:p>
-    <w:p>
-      <w:pPr>
-        <w:numPr>
-          <w:ilvl w:val="1"/>
-          <w:numId w:val="1"/>
-        </w:numPr>
-        <w:spacing w:after="0" w:line="360" w:lineRule="auto"/>
-        <w:ind w:left="1440" w:hanging="360"/>
-        <w:contextualSpacing w:val="1"/>
-        <w:jc w:val="both"/>
-        <w:rPr>
-          <w:rFonts w:ascii="Arial" w:cs="Arial" w:eastAsia="Arial" w:hAnsi="Arial"/>
-        </w:rPr>
-      </w:pPr>
-      <w:r>
-        <w:rPr>
-          <w:rFonts w:ascii="Arial" w:cs="Arial" w:eastAsia="Arial" w:hAnsi="Arial"/>
-          <w:rtl w:val="0"/>
-        </w:rPr>
-        <w:t xml:space="preserve">O resultado dos votos deve ser exibido por meio de símbolos (estrelas, por exemplo) para facilitar a “visualização crítica” do usuário acerca daquela unidade de ensino.</w:t>
-      </w:r>
-    </w:p>
-    <w:p>
-      <w:pPr>
-        <w:numPr>
-          <w:ilvl w:val="1"/>
-          <w:numId w:val="1"/>
-        </w:numPr>
-        <w:spacing w:after="0" w:line="360" w:lineRule="auto"/>
-        <w:ind w:left="1440" w:hanging="360"/>
-        <w:contextualSpacing w:val="1"/>
-        <w:jc w:val="both"/>
-        <w:rPr>
-          <w:rFonts w:ascii="Arial" w:cs="Arial" w:eastAsia="Arial" w:hAnsi="Arial"/>
-        </w:rPr>
-      </w:pPr>
-      <w:r>
-        <w:rPr>
-          <w:rFonts w:ascii="Arial" w:cs="Arial" w:eastAsia="Arial" w:hAnsi="Arial"/>
-          <w:rtl w:val="0"/>
-        </w:rPr>
-        <w:t xml:space="preserve">A votação deve conter um campo opcional para comentários para que o usuário consiga expressar sua opinião caso o questionário não a contemple.</w:t>
-      </w:r>
-    </w:p>
-    <w:p>
-      <w:pPr>
-        <w:numPr>
-          <w:ilvl w:val="1"/>
-          <w:numId w:val="1"/>
-        </w:numPr>
-        <w:spacing w:after="0" w:line="360" w:lineRule="auto"/>
-        <w:ind w:left="1440" w:hanging="360"/>
-        <w:contextualSpacing w:val="1"/>
-        <w:jc w:val="both"/>
-        <w:rPr>
-          <w:rFonts w:ascii="Arial" w:cs="Arial" w:eastAsia="Arial" w:hAnsi="Arial"/>
-        </w:rPr>
-      </w:pPr>
-      <w:r>
-        <w:rPr>
-          <w:rFonts w:ascii="Arial" w:cs="Arial" w:eastAsia="Arial" w:hAnsi="Arial"/>
-          <w:rtl w:val="0"/>
-        </w:rPr>
-        <w:t xml:space="preserve">Uma média geral das notas dadas deve estar presente no sistema para que a avaliação contemple as opiniões de todos os eleitores e, assim, mostrar um resultado justo para todos.</w:t>
-      </w:r>
-    </w:p>
-    <w:p>
-      <w:pPr>
-        <w:numPr>
-          <w:ilvl w:val="1"/>
-          <w:numId w:val="1"/>
-        </w:numPr>
-        <w:spacing w:after="0" w:line="360" w:lineRule="auto"/>
-        <w:ind w:left="1440" w:hanging="360"/>
-        <w:contextualSpacing w:val="1"/>
-        <w:jc w:val="both"/>
-        <w:rPr>
-          <w:rFonts w:ascii="Arial" w:cs="Arial" w:eastAsia="Arial" w:hAnsi="Arial"/>
-        </w:rPr>
-      </w:pPr>
-      <w:r>
-        <w:rPr>
-          <w:rFonts w:ascii="Arial" w:cs="Arial" w:eastAsia="Arial" w:hAnsi="Arial"/>
-          <w:rtl w:val="0"/>
-        </w:rPr>
-        <w:t xml:space="preserve">O aluno deve poder apenas votar no(s) campus onde estuda para não influenciar nas notas de outras unidades já que o mesmo pode não conhecer outro local além do seu próprio campus. Isso traria mais precisão nos dados.</w:t>
-      </w:r>
-    </w:p>
-    <w:p>
-      <w:pPr>
-        <w:numPr>
-          <w:ilvl w:val="1"/>
-          <w:numId w:val="1"/>
-        </w:numPr>
-        <w:spacing w:after="0" w:line="360" w:lineRule="auto"/>
-        <w:ind w:left="1440" w:hanging="360"/>
-        <w:contextualSpacing w:val="1"/>
-        <w:jc w:val="both"/>
-        <w:rPr>
-          <w:rFonts w:ascii="Arial" w:cs="Arial" w:eastAsia="Arial" w:hAnsi="Arial"/>
-        </w:rPr>
-      </w:pPr>
-      <w:r>
-        <w:rPr>
-          <w:rFonts w:ascii="Arial" w:cs="Arial" w:eastAsia="Arial" w:hAnsi="Arial"/>
-          <w:rtl w:val="0"/>
-        </w:rPr>
-        <w:t xml:space="preserve">Não-alunos não devem poder votar, apenas visualizar, já que desconhecem a unidade de ensino a ser votada. Com isso, seria possível gerar dados mais precisos dos campus.</w:t>
-      </w:r>
-    </w:p>
-    <w:p>
-      <w:pPr>
-        <w:numPr>
-          <w:ilvl w:val="1"/>
-          <w:numId w:val="1"/>
-        </w:numPr>
-        <w:spacing w:after="0" w:line="360" w:lineRule="auto"/>
-        <w:ind w:left="1440" w:hanging="360"/>
-        <w:contextualSpacing w:val="1"/>
-        <w:jc w:val="both"/>
-        <w:rPr>
-          <w:rFonts w:ascii="Arial" w:cs="Arial" w:eastAsia="Arial" w:hAnsi="Arial"/>
-        </w:rPr>
-      </w:pPr>
-      <w:r>
-        <w:rPr>
-          <w:rFonts w:ascii="Arial" w:cs="Arial" w:eastAsia="Arial" w:hAnsi="Arial"/>
-          <w:rtl w:val="0"/>
-        </w:rPr>
-        <w:t xml:space="preserve">Cadastrar se faz necessário tanto para votar quanto para apenas visualizar para que se tenha um controle de quantos votos terão que ser processados e para se ter uma noção de quantos usuários existem no sistema.</w:t>
-      </w:r>
-    </w:p>
-    <w:p>
-      <w:pPr>
-        <w:numPr>
-          <w:ilvl w:val="1"/>
-          <w:numId w:val="1"/>
-        </w:numPr>
-        <w:spacing w:after="0" w:line="360" w:lineRule="auto"/>
-        <w:ind w:left="1440" w:hanging="360"/>
-        <w:contextualSpacing w:val="1"/>
-        <w:jc w:val="both"/>
-        <w:rPr>
-          <w:rFonts w:ascii="Arial" w:cs="Arial" w:eastAsia="Arial" w:hAnsi="Arial"/>
-        </w:rPr>
-      </w:pPr>
-      <w:r>
-        <w:rPr>
-          <w:rFonts w:ascii="Arial" w:cs="Arial" w:eastAsia="Arial" w:hAnsi="Arial"/>
-          <w:rtl w:val="0"/>
-        </w:rPr>
-        <w:t xml:space="preserve">O cadastro do usuário deve exigir apenas nome, e-mail e senha daqueles que não forem alunos e exigir daqueles que são alunos, além dessas informações, o nome da faculdade em que estuda, bem como o nome do campus e o curso. Dessa forma, é possível restringir o que cada usuário tem acesso.</w:t>
-      </w:r>
-    </w:p>
-    <w:p>
-      <w:pPr>
-        <w:numPr>
-          <w:ilvl w:val="1"/>
-          <w:numId w:val="1"/>
-        </w:numPr>
-        <w:spacing w:after="0" w:line="360" w:lineRule="auto"/>
-        <w:ind w:left="1440" w:hanging="360"/>
-        <w:contextualSpacing w:val="1"/>
-        <w:jc w:val="both"/>
-        <w:rPr>
-          <w:rFonts w:ascii="Arial" w:cs="Arial" w:eastAsia="Arial" w:hAnsi="Arial"/>
-        </w:rPr>
-      </w:pPr>
-      <w:r>
-        <w:rPr>
-          <w:rFonts w:ascii="Arial" w:cs="Arial" w:eastAsia="Arial" w:hAnsi="Arial"/>
-          <w:rtl w:val="0"/>
-        </w:rPr>
-        <w:t xml:space="preserve">Os votos e comentários dos usuários devem ser anônimos para que não haja medo por parte deles em votar ou expressarem suas opiniões acerca da unidade de ensino que frequentam.</w:t>
-      </w:r>
-    </w:p>
-    <w:p>
-      <w:pPr>
-        <w:spacing w:after="0" w:line="360" w:lineRule="auto"/>
-        <w:ind w:left="720" w:firstLine="0"/>
-        <w:contextualSpacing w:val="0"/>
-        <w:jc w:val="both"/>
-      </w:pPr>
-      <w:r>
-        <w:rPr>
-          <w:rtl w:val="0"/>
-        </w:rPr>
-      </w:r>
-    </w:p>
-    <w:p>
-      <w:pPr>
-        <w:pStyle w:val="Heading2"/>
-        <w:numPr>
-          <w:ilvl w:val="0"/>
-          <w:numId w:val="1"/>
-        </w:numPr>
-        <w:spacing w:before="200" w:line="360" w:lineRule="auto"/>
-        <w:ind w:left="720" w:hanging="360"/>
-        <w:contextualSpacing w:val="1"/>
-        <w:jc w:val="both"/>
         <w:rPr>
           <w:rFonts w:ascii="Trebuchet MS" w:cs="Trebuchet MS" w:eastAsia="Trebuchet MS" w:hAnsi="Trebuchet MS"/>
           <w:b w:val="1"/>
@@ -2880,8 +2113,8 @@
           <w:szCs w:val="26"/>
         </w:rPr>
       </w:pPr>
-      <w:bookmarkStart w:colFirst="0" w:colLast="0" w:name="h.8a88mvek16m9" w:id="4"/>
-      <w:bookmarkEnd w:id="4"/>
+      <w:bookmarkStart w:colFirst="0" w:colLast="0" w:name="_uuqk5kpps9xg" w:id="6"/>
+      <w:bookmarkEnd w:id="6"/>
       <w:r>
         <w:rPr>
           <w:rFonts w:ascii="Trebuchet MS" w:cs="Trebuchet MS" w:eastAsia="Trebuchet MS" w:hAnsi="Trebuchet MS"/>
@@ -2894,50 +2127,11 @@
     </w:p>
     <w:p>
       <w:pPr>
-        <w:spacing w:after="0" w:line="360" w:lineRule="auto"/>
-        <w:contextualSpacing w:val="0"/>
-      </w:pPr>
-      <w:r>
-        <w:rPr>
-          <w:rtl w:val="0"/>
-        </w:rPr>
-      </w:r>
-    </w:p>
-    <w:p>
-      <w:pPr>
-        <w:pStyle w:val="Heading3"/>
-        <w:numPr>
-          <w:ilvl w:val="1"/>
-          <w:numId w:val="1"/>
-        </w:numPr>
-        <w:spacing w:after="0" w:before="160" w:line="360" w:lineRule="auto"/>
-        <w:ind w:left="1440" w:hanging="360"/>
-        <w:contextualSpacing w:val="1"/>
-        <w:jc w:val="both"/>
-        <w:rPr>
-          <w:rFonts w:ascii="Trebuchet MS" w:cs="Trebuchet MS" w:eastAsia="Trebuchet MS" w:hAnsi="Trebuchet MS"/>
-          <w:b w:val="1"/>
-          <w:sz w:val="24"/>
-          <w:szCs w:val="24"/>
-        </w:rPr>
-      </w:pPr>
-      <w:bookmarkStart w:colFirst="0" w:colLast="0" w:name="h.mdv3sekx6wj5" w:id="5"/>
-      <w:bookmarkEnd w:id="5"/>
-      <w:r>
-        <w:rPr>
-          <w:rFonts w:ascii="Trebuchet MS" w:cs="Trebuchet MS" w:eastAsia="Trebuchet MS" w:hAnsi="Trebuchet MS"/>
-          <w:sz w:val="24"/>
-          <w:szCs w:val="24"/>
-          <w:rtl w:val="0"/>
-        </w:rPr>
-        <w:t xml:space="preserve">Requisitos de Restrição</w:t>
-      </w:r>
-    </w:p>
-    <w:p>
-      <w:pPr>
         <w:spacing w:after="0" w:line="276" w:lineRule="auto"/>
-        <w:ind w:left="720" w:firstLine="0"/>
-        <w:contextualSpacing w:val="0"/>
+        <w:contextualSpacing w:val="0"/>
+        <w:rPr>
+          <w:rFonts w:ascii="Arial" w:cs="Arial" w:eastAsia="Arial" w:hAnsi="Arial"/>
+        </w:rPr>
       </w:pPr>
       <w:r>
         <w:rPr>
@@ -2964,136 +2158,7 @@
           <w:rFonts w:ascii="Arial" w:cs="Arial" w:eastAsia="Arial" w:hAnsi="Arial"/>
           <w:rtl w:val="0"/>
         </w:rPr>
-        <w:t xml:space="preserve">O sistema deve ser implementado para desktops (Windows 8.0 ou posterior) pois é a plataforma utilizada pelo cliente e, portanto, se faz necessário para poder obter os benefícios oferecidos pelo software.</w:t>
-      </w:r>
-    </w:p>
-    <w:p>
-      <w:pPr>
-        <w:numPr>
-          <w:ilvl w:val="2"/>
-          <w:numId w:val="1"/>
-        </w:numPr>
-        <w:spacing w:after="0" w:line="276" w:lineRule="auto"/>
-        <w:ind w:left="2160" w:hanging="360"/>
-        <w:contextualSpacing w:val="1"/>
-        <w:jc w:val="both"/>
-        <w:rPr>
-          <w:rFonts w:ascii="Arial" w:cs="Arial" w:eastAsia="Arial" w:hAnsi="Arial"/>
-        </w:rPr>
-      </w:pPr>
-      <w:r>
-        <w:rPr>
-          <w:rFonts w:ascii="Arial" w:cs="Arial" w:eastAsia="Arial" w:hAnsi="Arial"/>
-          <w:rtl w:val="0"/>
-        </w:rPr>
-        <w:t xml:space="preserve">O sistema exige conexão com a Internet para que os usuários consigam se cadastrar  e visualizar o seu conteúdo de qualquer lugar.</w:t>
-      </w:r>
-    </w:p>
-    <w:p>
-      <w:pPr>
-        <w:numPr>
-          <w:ilvl w:val="2"/>
-          <w:numId w:val="1"/>
-        </w:numPr>
-        <w:spacing w:after="0" w:line="276" w:lineRule="auto"/>
-        <w:ind w:left="2160" w:hanging="360"/>
-        <w:contextualSpacing w:val="1"/>
-        <w:jc w:val="both"/>
-        <w:rPr>
-          <w:rFonts w:ascii="Arial" w:cs="Arial" w:eastAsia="Arial" w:hAnsi="Arial"/>
-        </w:rPr>
-      </w:pPr>
-      <w:r>
-        <w:rPr>
-          <w:rFonts w:ascii="Arial" w:cs="Arial" w:eastAsia="Arial" w:hAnsi="Arial"/>
-          <w:rtl w:val="0"/>
-        </w:rPr>
-        <w:t xml:space="preserve">Um banco de dados deve ser criado para armazenar as informações de cadastro dos usuários para que, dessa forma, seja possível identificar o perfil de cada um.</w:t>
-      </w:r>
-    </w:p>
-    <w:p>
-      <w:pPr>
-        <w:numPr>
-          <w:ilvl w:val="2"/>
-          <w:numId w:val="1"/>
-        </w:numPr>
-        <w:spacing w:after="0" w:line="276" w:lineRule="auto"/>
-        <w:ind w:left="2160" w:hanging="360"/>
-        <w:contextualSpacing w:val="1"/>
-        <w:jc w:val="both"/>
-        <w:rPr>
-          <w:rFonts w:ascii="Arial" w:cs="Arial" w:eastAsia="Arial" w:hAnsi="Arial"/>
-        </w:rPr>
-      </w:pPr>
-      <w:r>
-        <w:rPr>
-          <w:rFonts w:ascii="Arial" w:cs="Arial" w:eastAsia="Arial" w:hAnsi="Arial"/>
-          <w:rtl w:val="0"/>
-        </w:rPr>
-        <w:t xml:space="preserve">Talvez seja necessário fazer uma conexão com o servidor da UNICAMP para validar as informações do cadastro de alunos por meio do RA e, assim, garantir com segurança quem são os usuários que estão votando nas unidades de ensino.</w:t>
-      </w:r>
-    </w:p>
-    <w:p>
-      <w:pPr>
-        <w:numPr>
-          <w:ilvl w:val="2"/>
-          <w:numId w:val="1"/>
-        </w:numPr>
-        <w:spacing w:after="0" w:line="276" w:lineRule="auto"/>
-        <w:ind w:left="2160" w:hanging="360"/>
-        <w:contextualSpacing w:val="1"/>
-        <w:jc w:val="both"/>
-        <w:rPr>
-          <w:rFonts w:ascii="Arial" w:cs="Arial" w:eastAsia="Arial" w:hAnsi="Arial"/>
-        </w:rPr>
-      </w:pPr>
-      <w:r>
-        <w:rPr>
-          <w:rFonts w:ascii="Arial" w:cs="Arial" w:eastAsia="Arial" w:hAnsi="Arial"/>
-          <w:rtl w:val="0"/>
-        </w:rPr>
-        <w:t xml:space="preserve">O banco de dados do sistema deve ser hospedado em um servidor para que as informações dos usuários sejam armazenadas de forma mais organizada e com maior segurança.</w:t>
-      </w:r>
-    </w:p>
-    <w:p>
-      <w:pPr>
-        <w:spacing w:after="0" w:line="360" w:lineRule="auto"/>
-        <w:ind w:left="720" w:firstLine="0"/>
-        <w:contextualSpacing w:val="0"/>
-      </w:pPr>
-      <w:r>
-        <w:rPr>
-          <w:rtl w:val="0"/>
-        </w:rPr>
-      </w:r>
-    </w:p>
-    <w:p>
-      <w:pPr>
-        <w:pStyle w:val="Heading3"/>
-        <w:numPr>
-          <w:ilvl w:val="1"/>
-          <w:numId w:val="1"/>
-        </w:numPr>
-        <w:spacing w:after="0" w:before="160" w:line="360" w:lineRule="auto"/>
-        <w:ind w:left="1440" w:hanging="360"/>
-        <w:contextualSpacing w:val="1"/>
-        <w:rPr>
-          <w:rFonts w:ascii="Trebuchet MS" w:cs="Trebuchet MS" w:eastAsia="Trebuchet MS" w:hAnsi="Trebuchet MS"/>
-          <w:b w:val="1"/>
-          <w:sz w:val="24"/>
-          <w:szCs w:val="24"/>
-        </w:rPr>
-      </w:pPr>
-      <w:bookmarkStart w:colFirst="0" w:colLast="0" w:name="h.hng8kr28b2a9" w:id="6"/>
-      <w:bookmarkEnd w:id="6"/>
-      <w:r>
-        <w:rPr>
-          <w:rFonts w:ascii="Trebuchet MS" w:cs="Trebuchet MS" w:eastAsia="Trebuchet MS" w:hAnsi="Trebuchet MS"/>
-          <w:sz w:val="24"/>
-          <w:szCs w:val="24"/>
-          <w:rtl w:val="0"/>
-        </w:rPr>
-        <w:t xml:space="preserve">Requisitos de Qualidade</w:t>
+        <w:t xml:space="preserve">Um mecanismo de busca pelas unidades de ensino se faz necessário para que o usuário não encontre dificuldades em poder realizar o seu voto e/ou comentário, ou seja, para que ele encontre o que procura facilmente.</w:t>
       </w:r>
     </w:p>
     <w:p>
@@ -3101,186 +2166,42 @@
         <w:spacing w:after="0" w:line="276" w:lineRule="auto"/>
         <w:ind w:left="720" w:firstLine="0"/>
         <w:contextualSpacing w:val="0"/>
-      </w:pPr>
-      <w:r>
-        <w:rPr>
-          <w:rtl w:val="0"/>
-        </w:rPr>
-      </w:r>
-    </w:p>
-    <w:p>
-      <w:pPr>
-        <w:numPr>
-          <w:ilvl w:val="2"/>
-          <w:numId w:val="1"/>
-        </w:numPr>
+        <w:jc w:val="both"/>
+        <w:rPr>
+          <w:rFonts w:ascii="Arial" w:cs="Arial" w:eastAsia="Arial" w:hAnsi="Arial"/>
+        </w:rPr>
+      </w:pPr>
+      <w:r>
+        <w:rPr>
+          <w:rtl w:val="0"/>
+        </w:rPr>
+      </w:r>
+    </w:p>
+    <w:p>
+      <w:r>
+        <w:br w:type="page"/>
+      </w:r>
+    </w:p>
+    <w:p>
+      <w:pPr>
         <w:spacing w:after="0" w:line="276" w:lineRule="auto"/>
-        <w:ind w:left="2160" w:hanging="360"/>
-        <w:contextualSpacing w:val="1"/>
+        <w:ind w:left="0" w:firstLine="0"/>
+        <w:contextualSpacing w:val="0"/>
         <w:jc w:val="both"/>
-        <w:rPr>
-          <w:rFonts w:ascii="Arial" w:cs="Arial" w:eastAsia="Arial" w:hAnsi="Arial"/>
-        </w:rPr>
-      </w:pPr>
-      <w:r>
-        <w:rPr>
-          <w:rFonts w:ascii="Arial" w:cs="Arial" w:eastAsia="Arial" w:hAnsi="Arial"/>
-          <w:rtl w:val="0"/>
-        </w:rPr>
-        <w:t xml:space="preserve">Segurança da informação dos usuários é extremamente importante para que as opiniões e comentários do sistema permaneçam anônimas.</w:t>
-      </w:r>
-    </w:p>
-    <w:p>
-      <w:pPr>
-        <w:numPr>
-          <w:ilvl w:val="2"/>
-          <w:numId w:val="1"/>
-        </w:numPr>
-        <w:spacing w:after="0" w:line="276" w:lineRule="auto"/>
-        <w:ind w:left="2160" w:hanging="360"/>
-        <w:contextualSpacing w:val="1"/>
-        <w:jc w:val="both"/>
-        <w:rPr>
-          <w:rFonts w:ascii="Arial" w:cs="Arial" w:eastAsia="Arial" w:hAnsi="Arial"/>
-        </w:rPr>
-      </w:pPr>
-      <w:r>
-        <w:rPr>
-          <w:rFonts w:ascii="Arial" w:cs="Arial" w:eastAsia="Arial" w:hAnsi="Arial"/>
-          <w:rtl w:val="0"/>
-        </w:rPr>
-        <w:t xml:space="preserve">O sistema deve ter flexibilidade e desempenho para exercer suas funcionalidades com uma boa eficiência em diversos ambientes e, com isso, agradar ao usuário.</w:t>
-      </w:r>
-    </w:p>
-    <w:p>
-      <w:pPr>
-        <w:spacing w:after="0" w:line="360" w:lineRule="auto"/>
-        <w:ind w:left="720" w:firstLine="0"/>
-        <w:contextualSpacing w:val="0"/>
-      </w:pPr>
-      <w:r>
-        <w:rPr>
-          <w:rtl w:val="0"/>
-        </w:rPr>
-      </w:r>
-    </w:p>
-    <w:p>
-      <w:pPr>
-        <w:pStyle w:val="Heading2"/>
-        <w:numPr>
-          <w:ilvl w:val="0"/>
-          <w:numId w:val="1"/>
-        </w:numPr>
-        <w:spacing w:before="200" w:line="360" w:lineRule="auto"/>
-        <w:ind w:left="720" w:hanging="360"/>
-        <w:contextualSpacing w:val="1"/>
-        <w:rPr>
-          <w:rFonts w:ascii="Trebuchet MS" w:cs="Trebuchet MS" w:eastAsia="Trebuchet MS" w:hAnsi="Trebuchet MS"/>
-          <w:b w:val="1"/>
-          <w:sz w:val="26"/>
-          <w:szCs w:val="26"/>
-        </w:rPr>
-      </w:pPr>
-      <w:bookmarkStart w:colFirst="0" w:colLast="0" w:name="h.uuqk5kpps9xg" w:id="7"/>
+      </w:pPr>
+      <w:r>
+        <w:rPr>
+          <w:rtl w:val="0"/>
+        </w:rPr>
+      </w:r>
+    </w:p>
+    <w:p>
+      <w:pPr>
+        <w:pStyle w:val="Heading1"/>
+        <w:contextualSpacing w:val="0"/>
+      </w:pPr>
+      <w:bookmarkStart w:colFirst="0" w:colLast="0" w:name="_3znysh7" w:id="7"/>
       <w:bookmarkEnd w:id="7"/>
-      <w:r>
-        <w:rPr>
-          <w:rFonts w:ascii="Trebuchet MS" w:cs="Trebuchet MS" w:eastAsia="Trebuchet MS" w:hAnsi="Trebuchet MS"/>
-          <w:b w:val="1"/>
-          <w:color w:val="000000"/>
-          <w:rtl w:val="0"/>
-        </w:rPr>
-        <w:t xml:space="preserve">Requisitos Subconscientes</w:t>
-      </w:r>
-    </w:p>
-    <w:p>
-      <w:pPr>
-        <w:spacing w:after="0" w:line="276" w:lineRule="auto"/>
-        <w:contextualSpacing w:val="0"/>
-      </w:pPr>
-      <w:r>
-        <w:rPr>
-          <w:rtl w:val="0"/>
-        </w:rPr>
-      </w:r>
-    </w:p>
-    <w:p>
-      <w:pPr>
-        <w:numPr>
-          <w:ilvl w:val="1"/>
-          <w:numId w:val="1"/>
-        </w:numPr>
-        <w:spacing w:after="0" w:line="276" w:lineRule="auto"/>
-        <w:ind w:left="1440" w:hanging="360"/>
-        <w:contextualSpacing w:val="1"/>
-        <w:jc w:val="both"/>
-        <w:rPr>
-          <w:rFonts w:ascii="Arial" w:cs="Arial" w:eastAsia="Arial" w:hAnsi="Arial"/>
-        </w:rPr>
-      </w:pPr>
-      <w:r>
-        <w:rPr>
-          <w:rFonts w:ascii="Arial" w:cs="Arial" w:eastAsia="Arial" w:hAnsi="Arial"/>
-          <w:rtl w:val="0"/>
-        </w:rPr>
-        <w:t xml:space="preserve">Um mecanismo de busca pelas unidades de ensino se faz necessário para que o usuário não encontre dificuldades em poder realizar o seu voto e/ou comentário, ou seja, para que ele encontre o que procura facilmente.</w:t>
-      </w:r>
-    </w:p>
-    <w:p>
-      <w:pPr>
-        <w:spacing w:after="0" w:line="276" w:lineRule="auto"/>
-        <w:ind w:left="720" w:firstLine="0"/>
-        <w:contextualSpacing w:val="0"/>
-        <w:jc w:val="both"/>
-      </w:pPr>
-      <w:r>
-        <w:rPr>
-          <w:rtl w:val="0"/>
-        </w:rPr>
-      </w:r>
-    </w:p>
-    <w:p>
-      <w:pPr>
-        <w:contextualSpacing w:val="0"/>
-      </w:pPr>
-      <w:r>
-        <w:rPr>
-          <w:rtl w:val="0"/>
-        </w:rPr>
-      </w:r>
-    </w:p>
-    <w:p>
-      <w:pPr>
-        <w:contextualSpacing w:val="0"/>
-      </w:pPr>
-      <w:r>
-        <w:rPr>
-          <w:rtl w:val="0"/>
-        </w:rPr>
-      </w:r>
-    </w:p>
-    <w:p>
-      <w:r>
-        <w:br w:type="page"/>
-      </w:r>
-    </w:p>
-    <w:p>
-      <w:pPr>
-        <w:contextualSpacing w:val="0"/>
-      </w:pPr>
-      <w:r>
-        <w:rPr>
-          <w:rtl w:val="0"/>
-        </w:rPr>
-      </w:r>
-    </w:p>
-    <w:p>
-      <w:pPr>
-        <w:pStyle w:val="Heading1"/>
-        <w:contextualSpacing w:val="0"/>
-      </w:pPr>
-      <w:bookmarkStart w:colFirst="0" w:colLast="0" w:name="h.3znysh7" w:id="8"/>
-      <w:bookmarkEnd w:id="8"/>
       <w:r>
         <w:rPr>
           <w:rFonts w:ascii="Arial" w:cs="Arial" w:eastAsia="Arial" w:hAnsi="Arial"/>
@@ -3307,7 +2228,7 @@
     </w:p>
     <w:tbl>
       <w:tblPr>
-        <w:tblStyle w:val="Table4"/>
+        <w:tblStyle w:val="Table3"/>
         <w:bidi w:val="0"/>
         <w:tblW w:w="8488.0" w:type="dxa"/>
         <w:jc w:val="left"/>
@@ -3790,7 +2711,7 @@
     </w:p>
     <w:tbl>
       <w:tblPr>
-        <w:tblStyle w:val="Table5"/>
+        <w:tblStyle w:val="Table4"/>
         <w:bidi w:val="0"/>
         <w:tblW w:w="8464.0" w:type="dxa"/>
         <w:jc w:val="left"/>
@@ -4288,7 +3209,7 @@
     </w:p>
     <w:tbl>
       <w:tblPr>
-        <w:tblStyle w:val="Table6"/>
+        <w:tblStyle w:val="Table5"/>
         <w:bidi w:val="0"/>
         <w:tblW w:w="8463.0" w:type="dxa"/>
         <w:jc w:val="left"/>
@@ -4797,7 +3718,7 @@
     </w:p>
     <w:tbl>
       <w:tblPr>
-        <w:tblStyle w:val="Table7"/>
+        <w:tblStyle w:val="Table6"/>
         <w:bidi w:val="0"/>
         <w:tblW w:w="8473.0" w:type="dxa"/>
         <w:jc w:val="left"/>
@@ -5306,7 +4227,7 @@
     </w:p>
     <w:tbl>
       <w:tblPr>
-        <w:tblStyle w:val="Table8"/>
+        <w:tblStyle w:val="Table7"/>
         <w:bidi w:val="0"/>
         <w:tblW w:w="8474.0" w:type="dxa"/>
         <w:jc w:val="left"/>
@@ -5806,8 +4727,8 @@
         <w:pStyle w:val="Heading1"/>
         <w:contextualSpacing w:val="0"/>
       </w:pPr>
-      <w:bookmarkStart w:colFirst="0" w:colLast="0" w:name="h.2et92p0" w:id="9"/>
-      <w:bookmarkEnd w:id="9"/>
+      <w:bookmarkStart w:colFirst="0" w:colLast="0" w:name="_2et92p0" w:id="8"/>
+      <w:bookmarkEnd w:id="8"/>
       <w:r>
         <w:rPr>
           <w:rFonts w:ascii="Arial" w:cs="Arial" w:eastAsia="Arial" w:hAnsi="Arial"/>
@@ -5904,38 +4825,38 @@
         <w:pStyle w:val="Heading1"/>
         <w:contextualSpacing w:val="0"/>
       </w:pPr>
-      <w:bookmarkStart w:colFirst="0" w:colLast="0" w:name="h.tyjcwt" w:id="10"/>
+      <w:bookmarkStart w:colFirst="0" w:colLast="0" w:name="_tyjcwt" w:id="9"/>
+      <w:bookmarkEnd w:id="9"/>
+      <w:r>
+        <w:rPr>
+          <w:rFonts w:ascii="Arial" w:cs="Arial" w:eastAsia="Arial" w:hAnsi="Arial"/>
+          <w:rtl w:val="0"/>
+        </w:rPr>
+        <w:t xml:space="preserve">Apêndices </w:t>
+      </w:r>
+      <w:r>
+        <w:rPr>
+          <w:rtl w:val="0"/>
+        </w:rPr>
+      </w:r>
+    </w:p>
+    <w:p>
+      <w:pPr>
+        <w:contextualSpacing w:val="0"/>
+      </w:pPr>
+      <w:r>
+        <w:rPr>
+          <w:rtl w:val="0"/>
+        </w:rPr>
+      </w:r>
+    </w:p>
+    <w:p>
+      <w:pPr>
+        <w:pStyle w:val="Heading2"/>
+        <w:contextualSpacing w:val="0"/>
+      </w:pPr>
+      <w:bookmarkStart w:colFirst="0" w:colLast="0" w:name="_3dy6vkm" w:id="10"/>
       <w:bookmarkEnd w:id="10"/>
-      <w:r>
-        <w:rPr>
-          <w:rFonts w:ascii="Arial" w:cs="Arial" w:eastAsia="Arial" w:hAnsi="Arial"/>
-          <w:rtl w:val="0"/>
-        </w:rPr>
-        <w:t xml:space="preserve">Apêndices </w:t>
-      </w:r>
-      <w:r>
-        <w:rPr>
-          <w:rtl w:val="0"/>
-        </w:rPr>
-      </w:r>
-    </w:p>
-    <w:p>
-      <w:pPr>
-        <w:contextualSpacing w:val="0"/>
-      </w:pPr>
-      <w:r>
-        <w:rPr>
-          <w:rtl w:val="0"/>
-        </w:rPr>
-      </w:r>
-    </w:p>
-    <w:p>
-      <w:pPr>
-        <w:pStyle w:val="Heading2"/>
-        <w:contextualSpacing w:val="0"/>
-      </w:pPr>
-      <w:bookmarkStart w:colFirst="0" w:colLast="0" w:name="h.3dy6vkm" w:id="11"/>
-      <w:bookmarkEnd w:id="11"/>
       <w:r>
         <w:rPr>
           <w:rFonts w:ascii="Arial" w:cs="Arial" w:eastAsia="Arial" w:hAnsi="Arial"/>
@@ -6019,8 +4940,8 @@
         <w:pStyle w:val="Heading1"/>
         <w:contextualSpacing w:val="0"/>
       </w:pPr>
-      <w:bookmarkStart w:colFirst="0" w:colLast="0" w:name="h.1t3h5sf" w:id="12"/>
-      <w:bookmarkEnd w:id="12"/>
+      <w:bookmarkStart w:colFirst="0" w:colLast="0" w:name="_1t3h5sf" w:id="11"/>
+      <w:bookmarkEnd w:id="11"/>
       <w:r>
         <w:rPr>
           <w:rFonts w:ascii="Arial" w:cs="Arial" w:eastAsia="Arial" w:hAnsi="Arial"/>
@@ -6275,8 +5196,8 @@
       <w:pPr>
         <w:contextualSpacing w:val="0"/>
       </w:pPr>
-      <w:bookmarkStart w:colFirst="0" w:colLast="0" w:name="h.4d34og8" w:id="13"/>
-      <w:bookmarkEnd w:id="13"/>
+      <w:bookmarkStart w:colFirst="0" w:colLast="0" w:name="_4d34og8" w:id="12"/>
+      <w:bookmarkEnd w:id="12"/>
       <w:r>
         <w:rPr>
           <w:rFonts w:ascii="Arial" w:cs="Arial" w:eastAsia="Arial" w:hAnsi="Arial"/>
@@ -6697,10 +5618,10 @@
       <w:tblStyleRowBandSize w:val="1"/>
       <w:tblStyleColBandSize w:val="1"/>
       <w:tblCellMar>
-        <w:top w:w="0.0" w:type="dxa"/>
-        <w:left w:w="0.0" w:type="dxa"/>
-        <w:bottom w:w="0.0" w:type="dxa"/>
-        <w:right w:w="0.0" w:type="dxa"/>
+        <w:top w:w="15.0" w:type="dxa"/>
+        <w:left w:w="15.0" w:type="dxa"/>
+        <w:bottom w:w="15.0" w:type="dxa"/>
+        <w:right w:w="15.0" w:type="dxa"/>
       </w:tblCellMar>
     </w:tblPr>
     <w:tblStylePr w:type="band1Horz"/>
@@ -6816,30 +5737,5 @@
     <w:tblStylePr w:type="seCell"/>
     <w:tblStylePr w:type="swCell"/>
   </w:style>
-  <w:style w:type="table" w:styleId="Table8">
-    <w:basedOn w:val="TableNormal"/>
-    <w:tblPr>
-      <w:tblStyleRowBandSize w:val="1"/>
-      <w:tblStyleColBandSize w:val="1"/>
-      <w:tblCellMar>
-        <w:top w:w="15.0" w:type="dxa"/>
-        <w:left w:w="15.0" w:type="dxa"/>
-        <w:bottom w:w="15.0" w:type="dxa"/>
-        <w:right w:w="15.0" w:type="dxa"/>
-      </w:tblCellMar>
-    </w:tblPr>
-    <w:tblStylePr w:type="band1Horz"/>
-    <w:tblStylePr w:type="band1Vert"/>
-    <w:tblStylePr w:type="band2Horz"/>
-    <w:tblStylePr w:type="band2Vert"/>
-    <w:tblStylePr w:type="firstCol"/>
-    <w:tblStylePr w:type="firstRow"/>
-    <w:tblStylePr w:type="lastCol"/>
-    <w:tblStylePr w:type="lastRow"/>
-    <w:tblStylePr w:type="neCell"/>
-    <w:tblStylePr w:type="nwCell"/>
-    <w:tblStylePr w:type="seCell"/>
-    <w:tblStylePr w:type="swCell"/>
-  </w:style>
 </w:styles>
 </file>